--- a/Slides/Unit 1/GE8151-U1-9-Insert a card in a list of sorted cards.docx
+++ b/Slides/Unit 1/GE8151-U1-9-Insert a card in a list of sorted cards.docx
@@ -6,44 +6,1043 @@
       <w:pPr>
         <w:jc w:val="center"/>
         <w:rPr>
-          <w:sz w:val="34"/>
-          <w:szCs w:val="34"/>
+          <w:rFonts w:ascii="Times New Roman" w:hAnsi="Times New Roman" w:cs="Times New Roman"/>
+          <w:b/>
+          <w:bCs/>
+          <w:sz w:val="30"/>
+          <w:szCs w:val="30"/>
           <w:lang w:val="en-IN"/>
         </w:rPr>
       </w:pPr>
       <w:r>
         <w:rPr>
+          <w:rFonts w:ascii="Times New Roman" w:hAnsi="Times New Roman" w:cs="Times New Roman"/>
           <w:b/>
           <w:bCs/>
-          <w:sz w:val="34"/>
-          <w:szCs w:val="34"/>
-          <w:lang w:val="en-IN"/>
-        </w:rPr>
-        <w:t>I</w:t>
-      </w:r>
-      <w:r>
-        <w:rPr>
-          <w:b/>
-          <w:bCs/>
-          <w:sz w:val="34"/>
-          <w:szCs w:val="34"/>
-          <w:lang w:val="en-IN"/>
-        </w:rPr>
-        <w:t>nsert a card in a list of sorted cards</w:t>
+          <w:sz w:val="30"/>
+          <w:szCs w:val="30"/>
+          <w:lang w:val="en-IN"/>
+        </w:rPr>
+        <w:t>Insert a card in a list of sorted cards</w:t>
       </w:r>
     </w:p>
     <w:p>
       <w:pPr>
         <w:rPr>
-          <w:sz w:val="34"/>
-          <w:szCs w:val="34"/>
+          <w:rFonts w:ascii="Times New Roman" w:hAnsi="Times New Roman" w:cs="Times New Roman"/>
+          <w:sz w:val="24"/>
+          <w:szCs w:val="24"/>
+          <w:lang w:val="en-IN"/>
+        </w:rPr>
+      </w:pPr>
+    </w:p>
+    <w:p>
+      <w:pPr>
+        <w:rPr>
+          <w:rFonts w:ascii="Times New Roman" w:hAnsi="Times New Roman" w:cs="Times New Roman"/>
+          <w:b/>
+          <w:bCs/>
+          <w:i/>
+          <w:iCs/>
+          <w:sz w:val="28"/>
+          <w:szCs w:val="28"/>
           <w:lang w:val="en-IN"/>
         </w:rPr>
       </w:pPr>
       <w:r>
         <w:rPr>
-          <w:sz w:val="34"/>
-          <w:szCs w:val="34"/>
+          <w:rFonts w:ascii="Times New Roman" w:hAnsi="Times New Roman" w:cs="Times New Roman"/>
+          <w:b/>
+          <w:bCs/>
+          <w:i/>
+          <w:iCs/>
+          <w:sz w:val="28"/>
+          <w:szCs w:val="28"/>
+          <w:lang w:val="en-IN"/>
+        </w:rPr>
+        <w:t>Algorithm</w:t>
+      </w:r>
+    </w:p>
+    <w:p>
+      <w:pPr>
+        <w:rPr>
+          <w:rFonts w:ascii="Times New Roman" w:hAnsi="Times New Roman" w:cs="Times New Roman"/>
+          <w:sz w:val="24"/>
+          <w:szCs w:val="24"/>
+          <w:lang w:val="en-IN"/>
+        </w:rPr>
+      </w:pPr>
+    </w:p>
+    <w:tbl>
+      <w:tblPr>
+        <w:tblStyle w:val="TableGrid"/>
+        <w:tblW w:w="0" w:type="auto"/>
+        <w:tblBorders>
+          <w:top w:val="none" w:sz="0" w:space="0" w:color="auto"/>
+          <w:left w:val="none" w:sz="0" w:space="0" w:color="auto"/>
+          <w:bottom w:val="none" w:sz="0" w:space="0" w:color="auto"/>
+          <w:right w:val="none" w:sz="0" w:space="0" w:color="auto"/>
+          <w:insideH w:val="none" w:sz="0" w:space="0" w:color="auto"/>
+          <w:insideV w:val="none" w:sz="0" w:space="0" w:color="auto"/>
+        </w:tblBorders>
+        <w:tblLook w:val="04A0"/>
+      </w:tblPr>
+      <w:tblGrid>
+        <w:gridCol w:w="1526"/>
+        <w:gridCol w:w="8050"/>
+      </w:tblGrid>
+      <w:tr>
+        <w:tc>
+          <w:tcPr>
+            <w:tcW w:w="1526" w:type="dxa"/>
+          </w:tcPr>
+          <w:p>
+            <w:pPr>
+              <w:rPr>
+                <w:rFonts w:ascii="Times New Roman" w:hAnsi="Times New Roman" w:cs="Times New Roman"/>
+                <w:b/>
+                <w:bCs/>
+                <w:sz w:val="24"/>
+                <w:szCs w:val="24"/>
+                <w:lang w:val="en-IN"/>
+              </w:rPr>
+            </w:pPr>
+            <w:r>
+              <w:rPr>
+                <w:rFonts w:ascii="Times New Roman" w:hAnsi="Times New Roman" w:cs="Times New Roman"/>
+                <w:b/>
+                <w:bCs/>
+                <w:sz w:val="24"/>
+                <w:szCs w:val="24"/>
+                <w:lang w:val="en-IN"/>
+              </w:rPr>
+              <w:t>Step 1</w:t>
+            </w:r>
+          </w:p>
+        </w:tc>
+        <w:tc>
+          <w:tcPr>
+            <w:tcW w:w="8050" w:type="dxa"/>
+          </w:tcPr>
+          <w:p>
+            <w:pPr>
+              <w:rPr>
+                <w:rFonts w:ascii="Times New Roman" w:hAnsi="Times New Roman" w:cs="Times New Roman"/>
+                <w:sz w:val="24"/>
+                <w:szCs w:val="24"/>
+                <w:lang w:val="en-IN"/>
+              </w:rPr>
+            </w:pPr>
+            <w:r>
+              <w:rPr>
+                <w:rFonts w:ascii="Times New Roman" w:hAnsi="Times New Roman" w:cs="Times New Roman"/>
+                <w:sz w:val="24"/>
+                <w:szCs w:val="24"/>
+                <w:lang w:val="en-IN"/>
+              </w:rPr>
+              <w:t>Start Process</w:t>
+            </w:r>
+          </w:p>
+        </w:tc>
+      </w:tr>
+      <w:tr>
+        <w:tc>
+          <w:tcPr>
+            <w:tcW w:w="1526" w:type="dxa"/>
+          </w:tcPr>
+          <w:p>
+            <w:pPr>
+              <w:rPr>
+                <w:rFonts w:ascii="Times New Roman" w:hAnsi="Times New Roman" w:cs="Times New Roman"/>
+                <w:b/>
+                <w:bCs/>
+                <w:sz w:val="24"/>
+                <w:szCs w:val="24"/>
+                <w:lang w:val="en-IN"/>
+              </w:rPr>
+            </w:pPr>
+            <w:r>
+              <w:rPr>
+                <w:rFonts w:ascii="Times New Roman" w:hAnsi="Times New Roman" w:cs="Times New Roman"/>
+                <w:b/>
+                <w:bCs/>
+                <w:sz w:val="24"/>
+                <w:szCs w:val="24"/>
+                <w:lang w:val="en-IN"/>
+              </w:rPr>
+              <w:t>Step 2</w:t>
+            </w:r>
+          </w:p>
+        </w:tc>
+        <w:tc>
+          <w:tcPr>
+            <w:tcW w:w="8050" w:type="dxa"/>
+          </w:tcPr>
+          <w:p>
+            <w:pPr>
+              <w:rPr>
+                <w:rFonts w:ascii="Times New Roman" w:hAnsi="Times New Roman" w:cs="Times New Roman"/>
+                <w:sz w:val="24"/>
+                <w:szCs w:val="24"/>
+                <w:lang w:val="en-IN"/>
+              </w:rPr>
+            </w:pPr>
+            <w:r>
+              <w:rPr>
+                <w:rFonts w:ascii="Times New Roman" w:hAnsi="Times New Roman" w:cs="Times New Roman"/>
+                <w:sz w:val="24"/>
+                <w:szCs w:val="24"/>
+                <w:lang w:val="en-IN"/>
+              </w:rPr>
+              <w:t>Assign mycards with list of cards [4,5,7,8,9]</w:t>
+            </w:r>
+          </w:p>
+        </w:tc>
+      </w:tr>
+      <w:tr>
+        <w:tc>
+          <w:tcPr>
+            <w:tcW w:w="1526" w:type="dxa"/>
+          </w:tcPr>
+          <w:p>
+            <w:pPr>
+              <w:rPr>
+                <w:rFonts w:ascii="Times New Roman" w:hAnsi="Times New Roman" w:cs="Times New Roman"/>
+                <w:b/>
+                <w:bCs/>
+                <w:sz w:val="24"/>
+                <w:szCs w:val="24"/>
+                <w:lang w:val="en-IN"/>
+              </w:rPr>
+            </w:pPr>
+            <w:r>
+              <w:rPr>
+                <w:rFonts w:ascii="Times New Roman" w:hAnsi="Times New Roman" w:cs="Times New Roman"/>
+                <w:b/>
+                <w:bCs/>
+                <w:sz w:val="24"/>
+                <w:szCs w:val="24"/>
+                <w:lang w:val="en-IN"/>
+              </w:rPr>
+              <w:t>Step 3</w:t>
+            </w:r>
+          </w:p>
+        </w:tc>
+        <w:tc>
+          <w:tcPr>
+            <w:tcW w:w="8050" w:type="dxa"/>
+          </w:tcPr>
+          <w:p>
+            <w:pPr>
+              <w:rPr>
+                <w:rFonts w:ascii="Times New Roman" w:hAnsi="Times New Roman" w:cs="Times New Roman"/>
+                <w:sz w:val="24"/>
+                <w:szCs w:val="24"/>
+                <w:lang w:val="en-IN"/>
+              </w:rPr>
+            </w:pPr>
+            <w:r>
+              <w:rPr>
+                <w:rFonts w:ascii="Times New Roman" w:hAnsi="Times New Roman" w:cs="Times New Roman"/>
+                <w:sz w:val="24"/>
+                <w:szCs w:val="24"/>
+                <w:lang w:val="en-IN"/>
+              </w:rPr>
+              <w:t>Assign length_of_my</w:t>
+            </w:r>
+            <w:r>
+              <w:rPr>
+                <w:rFonts w:ascii="Times New Roman" w:hAnsi="Times New Roman" w:cs="Times New Roman"/>
+                <w:sz w:val="24"/>
+                <w:szCs w:val="24"/>
+                <w:lang w:val="en-IN"/>
+              </w:rPr>
+              <w:t>_</w:t>
+            </w:r>
+            <w:r>
+              <w:rPr>
+                <w:rFonts w:ascii="Times New Roman" w:hAnsi="Times New Roman" w:cs="Times New Roman"/>
+                <w:sz w:val="24"/>
+                <w:szCs w:val="24"/>
+                <w:lang w:val="en-IN"/>
+              </w:rPr>
+              <w:t xml:space="preserve">cards is 5 </w:t>
+            </w:r>
+          </w:p>
+        </w:tc>
+      </w:tr>
+      <w:tr>
+        <w:tc>
+          <w:tcPr>
+            <w:tcW w:w="1526" w:type="dxa"/>
+          </w:tcPr>
+          <w:p>
+            <w:pPr>
+              <w:rPr>
+                <w:rFonts w:ascii="Times New Roman" w:hAnsi="Times New Roman" w:cs="Times New Roman"/>
+                <w:b/>
+                <w:bCs/>
+                <w:sz w:val="24"/>
+                <w:szCs w:val="24"/>
+                <w:lang w:val="en-IN"/>
+              </w:rPr>
+            </w:pPr>
+            <w:r>
+              <w:rPr>
+                <w:rFonts w:ascii="Times New Roman" w:hAnsi="Times New Roman" w:cs="Times New Roman"/>
+                <w:b/>
+                <w:bCs/>
+                <w:sz w:val="24"/>
+                <w:szCs w:val="24"/>
+                <w:lang w:val="en-IN"/>
+              </w:rPr>
+              <w:t>Step 4</w:t>
+            </w:r>
+          </w:p>
+        </w:tc>
+        <w:tc>
+          <w:tcPr>
+            <w:tcW w:w="8050" w:type="dxa"/>
+          </w:tcPr>
+          <w:p>
+            <w:pPr>
+              <w:rPr>
+                <w:rFonts w:ascii="Times New Roman" w:hAnsi="Times New Roman" w:cs="Times New Roman"/>
+                <w:sz w:val="24"/>
+                <w:szCs w:val="24"/>
+                <w:lang w:val="en-IN"/>
+              </w:rPr>
+            </w:pPr>
+            <w:r>
+              <w:rPr>
+                <w:rFonts w:ascii="Times New Roman" w:hAnsi="Times New Roman" w:cs="Times New Roman"/>
+                <w:sz w:val="24"/>
+                <w:szCs w:val="24"/>
+                <w:lang w:val="en-IN"/>
+              </w:rPr>
+              <w:t>Assign in_card as 6 and flag as 0 i and j are 0</w:t>
+            </w:r>
+          </w:p>
+        </w:tc>
+      </w:tr>
+      <w:tr>
+        <w:tc>
+          <w:tcPr>
+            <w:tcW w:w="1526" w:type="dxa"/>
+          </w:tcPr>
+          <w:p>
+            <w:pPr>
+              <w:rPr>
+                <w:rFonts w:ascii="Times New Roman" w:hAnsi="Times New Roman" w:cs="Times New Roman"/>
+                <w:b/>
+                <w:bCs/>
+                <w:sz w:val="24"/>
+                <w:szCs w:val="24"/>
+                <w:lang w:val="en-IN"/>
+              </w:rPr>
+            </w:pPr>
+            <w:r>
+              <w:rPr>
+                <w:rFonts w:ascii="Times New Roman" w:hAnsi="Times New Roman" w:cs="Times New Roman"/>
+                <w:b/>
+                <w:bCs/>
+                <w:sz w:val="24"/>
+                <w:szCs w:val="24"/>
+                <w:lang w:val="en-IN"/>
+              </w:rPr>
+              <w:t>Step 5</w:t>
+            </w:r>
+          </w:p>
+        </w:tc>
+        <w:tc>
+          <w:tcPr>
+            <w:tcW w:w="8050" w:type="dxa"/>
+          </w:tcPr>
+          <w:p>
+            <w:pPr>
+              <w:rPr>
+                <w:rFonts w:ascii="Times New Roman" w:hAnsi="Times New Roman" w:cs="Times New Roman"/>
+                <w:sz w:val="24"/>
+                <w:szCs w:val="24"/>
+                <w:lang w:val="en-IN"/>
+              </w:rPr>
+            </w:pPr>
+            <w:r>
+              <w:rPr>
+                <w:rFonts w:ascii="Times New Roman" w:hAnsi="Times New Roman" w:cs="Times New Roman"/>
+                <w:sz w:val="24"/>
+                <w:szCs w:val="24"/>
+                <w:lang w:val="en-IN"/>
+              </w:rPr>
+              <w:t>Assign temp_cards list that contains 6 elements assigned as 0</w:t>
+            </w:r>
+            <w:r>
+              <w:rPr>
+                <w:rFonts w:ascii="Times New Roman" w:hAnsi="Times New Roman" w:cs="Times New Roman"/>
+                <w:sz w:val="24"/>
+                <w:szCs w:val="24"/>
+                <w:lang w:val="en-IN"/>
+              </w:rPr>
+              <w:t xml:space="preserve"> [0,0,0,0,0,0]</w:t>
+            </w:r>
+          </w:p>
+        </w:tc>
+      </w:tr>
+      <w:tr>
+        <w:tc>
+          <w:tcPr>
+            <w:tcW w:w="1526" w:type="dxa"/>
+          </w:tcPr>
+          <w:p>
+            <w:pPr>
+              <w:rPr>
+                <w:rFonts w:ascii="Times New Roman" w:hAnsi="Times New Roman" w:cs="Times New Roman"/>
+                <w:b/>
+                <w:bCs/>
+                <w:sz w:val="24"/>
+                <w:szCs w:val="24"/>
+                <w:lang w:val="en-IN"/>
+              </w:rPr>
+            </w:pPr>
+            <w:r>
+              <w:rPr>
+                <w:rFonts w:ascii="Times New Roman" w:hAnsi="Times New Roman" w:cs="Times New Roman"/>
+                <w:b/>
+                <w:bCs/>
+                <w:sz w:val="24"/>
+                <w:szCs w:val="24"/>
+                <w:lang w:val="en-IN"/>
+              </w:rPr>
+              <w:t>Step 6</w:t>
+            </w:r>
+          </w:p>
+        </w:tc>
+        <w:tc>
+          <w:tcPr>
+            <w:tcW w:w="8050" w:type="dxa"/>
+          </w:tcPr>
+          <w:p>
+            <w:pPr>
+              <w:rPr>
+                <w:rFonts w:ascii="Times New Roman" w:hAnsi="Times New Roman" w:cs="Times New Roman"/>
+                <w:sz w:val="24"/>
+                <w:szCs w:val="24"/>
+                <w:lang w:val="en-IN"/>
+              </w:rPr>
+            </w:pPr>
+            <w:r>
+              <w:rPr>
+                <w:rFonts w:ascii="Times New Roman" w:hAnsi="Times New Roman" w:cs="Times New Roman"/>
+                <w:sz w:val="24"/>
+                <w:szCs w:val="24"/>
+                <w:lang w:val="en-IN"/>
+              </w:rPr>
+              <w:t>Print before inserting my_cards list</w:t>
+            </w:r>
+          </w:p>
+        </w:tc>
+      </w:tr>
+      <w:tr>
+        <w:tc>
+          <w:tcPr>
+            <w:tcW w:w="1526" w:type="dxa"/>
+          </w:tcPr>
+          <w:p>
+            <w:pPr>
+              <w:rPr>
+                <w:rFonts w:ascii="Times New Roman" w:hAnsi="Times New Roman" w:cs="Times New Roman"/>
+                <w:b/>
+                <w:bCs/>
+                <w:sz w:val="24"/>
+                <w:szCs w:val="24"/>
+                <w:lang w:val="en-IN"/>
+              </w:rPr>
+            </w:pPr>
+            <w:r>
+              <w:rPr>
+                <w:rFonts w:ascii="Times New Roman" w:hAnsi="Times New Roman" w:cs="Times New Roman"/>
+                <w:b/>
+                <w:bCs/>
+                <w:sz w:val="24"/>
+                <w:szCs w:val="24"/>
+                <w:lang w:val="en-IN"/>
+              </w:rPr>
+              <w:t>Step 7</w:t>
+            </w:r>
+          </w:p>
+        </w:tc>
+        <w:tc>
+          <w:tcPr>
+            <w:tcW w:w="8050" w:type="dxa"/>
+          </w:tcPr>
+          <w:p>
+            <w:pPr>
+              <w:rPr>
+                <w:rFonts w:ascii="Times New Roman" w:hAnsi="Times New Roman" w:cs="Times New Roman"/>
+                <w:sz w:val="24"/>
+                <w:szCs w:val="24"/>
+                <w:lang w:val="en-IN"/>
+              </w:rPr>
+            </w:pPr>
+            <w:r>
+              <w:rPr>
+                <w:rFonts w:ascii="Times New Roman" w:hAnsi="Times New Roman" w:cs="Times New Roman"/>
+                <w:sz w:val="24"/>
+                <w:szCs w:val="24"/>
+                <w:lang w:val="en-IN"/>
+              </w:rPr>
+              <w:t>Assign cur_card as my_cards[i]</w:t>
+            </w:r>
+          </w:p>
+        </w:tc>
+      </w:tr>
+      <w:tr>
+        <w:tc>
+          <w:tcPr>
+            <w:tcW w:w="1526" w:type="dxa"/>
+          </w:tcPr>
+          <w:p>
+            <w:pPr>
+              <w:rPr>
+                <w:rFonts w:ascii="Times New Roman" w:hAnsi="Times New Roman" w:cs="Times New Roman"/>
+                <w:b/>
+                <w:bCs/>
+                <w:sz w:val="24"/>
+                <w:szCs w:val="24"/>
+                <w:lang w:val="en-IN"/>
+              </w:rPr>
+            </w:pPr>
+            <w:r>
+              <w:rPr>
+                <w:rFonts w:ascii="Times New Roman" w:hAnsi="Times New Roman" w:cs="Times New Roman"/>
+                <w:b/>
+                <w:bCs/>
+                <w:sz w:val="24"/>
+                <w:szCs w:val="24"/>
+                <w:lang w:val="en-IN"/>
+              </w:rPr>
+              <w:t>Step 8</w:t>
+            </w:r>
+          </w:p>
+        </w:tc>
+        <w:tc>
+          <w:tcPr>
+            <w:tcW w:w="8050" w:type="dxa"/>
+          </w:tcPr>
+          <w:p>
+            <w:pPr>
+              <w:rPr>
+                <w:rFonts w:ascii="Times New Roman" w:hAnsi="Times New Roman" w:cs="Times New Roman"/>
+                <w:sz w:val="24"/>
+                <w:szCs w:val="24"/>
+                <w:lang w:val="en-IN"/>
+              </w:rPr>
+            </w:pPr>
+            <w:r>
+              <w:rPr>
+                <w:rFonts w:ascii="Times New Roman" w:hAnsi="Times New Roman" w:cs="Times New Roman"/>
+                <w:sz w:val="24"/>
+                <w:szCs w:val="24"/>
+                <w:lang w:val="en-IN"/>
+              </w:rPr>
+              <w:t>If cur_card is less than in_card then assign temp_cards[j] equals to my_cards[i] and goto Step</w:t>
+            </w:r>
+            <w:r>
+              <w:rPr>
+                <w:rFonts w:ascii="Times New Roman" w:hAnsi="Times New Roman" w:cs="Times New Roman"/>
+                <w:sz w:val="24"/>
+                <w:szCs w:val="24"/>
+                <w:lang w:val="en-IN"/>
+              </w:rPr>
+              <w:t xml:space="preserve"> 12</w:t>
+            </w:r>
+          </w:p>
+        </w:tc>
+      </w:tr>
+      <w:tr>
+        <w:tc>
+          <w:tcPr>
+            <w:tcW w:w="1526" w:type="dxa"/>
+          </w:tcPr>
+          <w:p>
+            <w:pPr>
+              <w:rPr>
+                <w:rFonts w:ascii="Times New Roman" w:hAnsi="Times New Roman" w:cs="Times New Roman"/>
+                <w:b/>
+                <w:bCs/>
+                <w:sz w:val="24"/>
+                <w:szCs w:val="24"/>
+                <w:lang w:val="en-IN"/>
+              </w:rPr>
+            </w:pPr>
+            <w:r>
+              <w:rPr>
+                <w:rFonts w:ascii="Times New Roman" w:hAnsi="Times New Roman" w:cs="Times New Roman"/>
+                <w:b/>
+                <w:bCs/>
+                <w:sz w:val="24"/>
+                <w:szCs w:val="24"/>
+                <w:lang w:val="en-IN"/>
+              </w:rPr>
+              <w:t>Step 9</w:t>
+            </w:r>
+          </w:p>
+        </w:tc>
+        <w:tc>
+          <w:tcPr>
+            <w:tcW w:w="8050" w:type="dxa"/>
+          </w:tcPr>
+          <w:p>
+            <w:pPr>
+              <w:rPr>
+                <w:rFonts w:ascii="Times New Roman" w:hAnsi="Times New Roman" w:cs="Times New Roman"/>
+                <w:sz w:val="24"/>
+                <w:szCs w:val="24"/>
+                <w:lang w:val="en-IN"/>
+              </w:rPr>
+            </w:pPr>
+            <w:r>
+              <w:rPr>
+                <w:rFonts w:ascii="Times New Roman" w:hAnsi="Times New Roman" w:cs="Times New Roman"/>
+                <w:sz w:val="24"/>
+                <w:szCs w:val="24"/>
+                <w:lang w:val="en-IN"/>
+              </w:rPr>
+              <w:t>Else check for flag</w:t>
+            </w:r>
+          </w:p>
+        </w:tc>
+      </w:tr>
+      <w:tr>
+        <w:tc>
+          <w:tcPr>
+            <w:tcW w:w="1526" w:type="dxa"/>
+          </w:tcPr>
+          <w:p>
+            <w:pPr>
+              <w:rPr>
+                <w:rFonts w:ascii="Times New Roman" w:hAnsi="Times New Roman" w:cs="Times New Roman"/>
+                <w:b/>
+                <w:bCs/>
+                <w:sz w:val="24"/>
+                <w:szCs w:val="24"/>
+                <w:lang w:val="en-IN"/>
+              </w:rPr>
+            </w:pPr>
+            <w:r>
+              <w:rPr>
+                <w:rFonts w:ascii="Times New Roman" w:hAnsi="Times New Roman" w:cs="Times New Roman"/>
+                <w:b/>
+                <w:bCs/>
+                <w:sz w:val="24"/>
+                <w:szCs w:val="24"/>
+                <w:lang w:val="en-IN"/>
+              </w:rPr>
+              <w:t>Step 10</w:t>
+            </w:r>
+          </w:p>
+        </w:tc>
+        <w:tc>
+          <w:tcPr>
+            <w:tcW w:w="8050" w:type="dxa"/>
+          </w:tcPr>
+          <w:p>
+            <w:pPr>
+              <w:rPr>
+                <w:rFonts w:ascii="Times New Roman" w:hAnsi="Times New Roman" w:cs="Times New Roman"/>
+                <w:sz w:val="24"/>
+                <w:szCs w:val="24"/>
+                <w:lang w:val="en-IN"/>
+              </w:rPr>
+            </w:pPr>
+            <w:r>
+              <w:rPr>
+                <w:rFonts w:ascii="Times New Roman" w:hAnsi="Times New Roman" w:cs="Times New Roman"/>
+                <w:sz w:val="24"/>
+                <w:szCs w:val="24"/>
+                <w:lang w:val="en-IN"/>
+              </w:rPr>
+              <w:t xml:space="preserve">If flag is zero then assign temp_cards[j] as in_card and flag as 1 then increment j </w:t>
+            </w:r>
+            <w:r>
+              <w:rPr>
+                <w:rFonts w:ascii="Times New Roman" w:hAnsi="Times New Roman" w:cs="Times New Roman"/>
+                <w:sz w:val="24"/>
+                <w:szCs w:val="24"/>
+                <w:lang w:val="en-IN"/>
+              </w:rPr>
+              <w:t xml:space="preserve">by value 1 </w:t>
+            </w:r>
+            <w:r>
+              <w:rPr>
+                <w:rFonts w:ascii="Times New Roman" w:hAnsi="Times New Roman" w:cs="Times New Roman"/>
+                <w:sz w:val="24"/>
+                <w:szCs w:val="24"/>
+                <w:lang w:val="en-IN"/>
+              </w:rPr>
+              <w:t xml:space="preserve">and goto Step 7 </w:t>
+            </w:r>
+          </w:p>
+        </w:tc>
+      </w:tr>
+      <w:tr>
+        <w:tc>
+          <w:tcPr>
+            <w:tcW w:w="1526" w:type="dxa"/>
+          </w:tcPr>
+          <w:p>
+            <w:pPr>
+              <w:rPr>
+                <w:rFonts w:ascii="Times New Roman" w:hAnsi="Times New Roman" w:cs="Times New Roman"/>
+                <w:b/>
+                <w:bCs/>
+                <w:sz w:val="24"/>
+                <w:szCs w:val="24"/>
+                <w:lang w:val="en-IN"/>
+              </w:rPr>
+            </w:pPr>
+            <w:r>
+              <w:rPr>
+                <w:rFonts w:ascii="Times New Roman" w:hAnsi="Times New Roman" w:cs="Times New Roman"/>
+                <w:b/>
+                <w:bCs/>
+                <w:sz w:val="24"/>
+                <w:szCs w:val="24"/>
+                <w:lang w:val="en-IN"/>
+              </w:rPr>
+              <w:t>Step 11</w:t>
+            </w:r>
+          </w:p>
+        </w:tc>
+        <w:tc>
+          <w:tcPr>
+            <w:tcW w:w="8050" w:type="dxa"/>
+          </w:tcPr>
+          <w:p>
+            <w:pPr>
+              <w:rPr>
+                <w:rFonts w:ascii="Times New Roman" w:hAnsi="Times New Roman" w:cs="Times New Roman"/>
+                <w:sz w:val="24"/>
+                <w:szCs w:val="24"/>
+                <w:lang w:val="en-IN"/>
+              </w:rPr>
+            </w:pPr>
+            <w:r>
+              <w:rPr>
+                <w:rFonts w:ascii="Times New Roman" w:hAnsi="Times New Roman" w:cs="Times New Roman"/>
+                <w:sz w:val="24"/>
+                <w:szCs w:val="24"/>
+                <w:lang w:val="en-IN"/>
+              </w:rPr>
+              <w:t xml:space="preserve">Else assign temp_cards[j] equals to my_cards[i] and goto Step </w:t>
+            </w:r>
+            <w:r>
+              <w:rPr>
+                <w:rFonts w:ascii="Times New Roman" w:hAnsi="Times New Roman" w:cs="Times New Roman"/>
+                <w:sz w:val="24"/>
+                <w:szCs w:val="24"/>
+                <w:lang w:val="en-IN"/>
+              </w:rPr>
+              <w:t>12</w:t>
+            </w:r>
+          </w:p>
+        </w:tc>
+      </w:tr>
+      <w:tr>
+        <w:tc>
+          <w:tcPr>
+            <w:tcW w:w="1526" w:type="dxa"/>
+          </w:tcPr>
+          <w:p>
+            <w:pPr>
+              <w:rPr>
+                <w:rFonts w:ascii="Times New Roman" w:hAnsi="Times New Roman" w:cs="Times New Roman"/>
+                <w:b/>
+                <w:bCs/>
+                <w:sz w:val="24"/>
+                <w:szCs w:val="24"/>
+                <w:lang w:val="en-IN"/>
+              </w:rPr>
+            </w:pPr>
+            <w:r>
+              <w:rPr>
+                <w:rFonts w:ascii="Times New Roman" w:hAnsi="Times New Roman" w:cs="Times New Roman"/>
+                <w:b/>
+                <w:bCs/>
+                <w:sz w:val="24"/>
+                <w:szCs w:val="24"/>
+                <w:lang w:val="en-IN"/>
+              </w:rPr>
+              <w:t>Step 12</w:t>
+            </w:r>
+          </w:p>
+        </w:tc>
+        <w:tc>
+          <w:tcPr>
+            <w:tcW w:w="8050" w:type="dxa"/>
+          </w:tcPr>
+          <w:p>
+            <w:pPr>
+              <w:rPr>
+                <w:rFonts w:ascii="Times New Roman" w:hAnsi="Times New Roman" w:cs="Times New Roman"/>
+                <w:sz w:val="24"/>
+                <w:szCs w:val="24"/>
+                <w:lang w:val="en-IN"/>
+              </w:rPr>
+            </w:pPr>
+            <w:r>
+              <w:rPr>
+                <w:rFonts w:ascii="Times New Roman" w:hAnsi="Times New Roman" w:cs="Times New Roman"/>
+                <w:sz w:val="24"/>
+                <w:szCs w:val="24"/>
+                <w:lang w:val="en-IN"/>
+              </w:rPr>
+              <w:t>Increment i and j by value 1</w:t>
+            </w:r>
+          </w:p>
+        </w:tc>
+      </w:tr>
+      <w:tr>
+        <w:tc>
+          <w:tcPr>
+            <w:tcW w:w="1526" w:type="dxa"/>
+          </w:tcPr>
+          <w:p>
+            <w:pPr>
+              <w:rPr>
+                <w:rFonts w:ascii="Times New Roman" w:hAnsi="Times New Roman" w:cs="Times New Roman"/>
+                <w:b/>
+                <w:bCs/>
+                <w:sz w:val="24"/>
+                <w:szCs w:val="24"/>
+                <w:lang w:val="en-IN"/>
+              </w:rPr>
+            </w:pPr>
+            <w:r>
+              <w:rPr>
+                <w:rFonts w:ascii="Times New Roman" w:hAnsi="Times New Roman" w:cs="Times New Roman"/>
+                <w:b/>
+                <w:bCs/>
+                <w:sz w:val="24"/>
+                <w:szCs w:val="24"/>
+                <w:lang w:val="en-IN"/>
+              </w:rPr>
+              <w:t>Step 13</w:t>
+            </w:r>
+          </w:p>
+        </w:tc>
+        <w:tc>
+          <w:tcPr>
+            <w:tcW w:w="8050" w:type="dxa"/>
+          </w:tcPr>
+          <w:p>
+            <w:pPr>
+              <w:rPr>
+                <w:rFonts w:ascii="Times New Roman" w:hAnsi="Times New Roman" w:cs="Times New Roman"/>
+                <w:sz w:val="24"/>
+                <w:szCs w:val="24"/>
+                <w:lang w:val="en-IN"/>
+              </w:rPr>
+            </w:pPr>
+            <w:r>
+              <w:rPr>
+                <w:rFonts w:ascii="Times New Roman" w:hAnsi="Times New Roman" w:cs="Times New Roman"/>
+                <w:sz w:val="24"/>
+                <w:szCs w:val="24"/>
+                <w:lang w:val="en-IN"/>
+              </w:rPr>
+              <w:t>If i is less than length_of_my_cards goto Step 7</w:t>
+            </w:r>
+          </w:p>
+        </w:tc>
+      </w:tr>
+      <w:tr>
+        <w:tc>
+          <w:tcPr>
+            <w:tcW w:w="1526" w:type="dxa"/>
+          </w:tcPr>
+          <w:p>
+            <w:pPr>
+              <w:rPr>
+                <w:rFonts w:ascii="Times New Roman" w:hAnsi="Times New Roman" w:cs="Times New Roman"/>
+                <w:b/>
+                <w:bCs/>
+                <w:sz w:val="24"/>
+                <w:szCs w:val="24"/>
+                <w:lang w:val="en-IN"/>
+              </w:rPr>
+            </w:pPr>
+            <w:r>
+              <w:rPr>
+                <w:rFonts w:ascii="Times New Roman" w:hAnsi="Times New Roman" w:cs="Times New Roman"/>
+                <w:b/>
+                <w:bCs/>
+                <w:sz w:val="24"/>
+                <w:szCs w:val="24"/>
+                <w:lang w:val="en-IN"/>
+              </w:rPr>
+              <w:t>Step 14</w:t>
+            </w:r>
+          </w:p>
+        </w:tc>
+        <w:tc>
+          <w:tcPr>
+            <w:tcW w:w="8050" w:type="dxa"/>
+          </w:tcPr>
+          <w:p>
+            <w:pPr>
+              <w:rPr>
+                <w:rFonts w:ascii="Times New Roman" w:hAnsi="Times New Roman" w:cs="Times New Roman"/>
+                <w:sz w:val="24"/>
+                <w:szCs w:val="24"/>
+                <w:lang w:val="en-IN"/>
+              </w:rPr>
+            </w:pPr>
+            <w:r>
+              <w:rPr>
+                <w:rFonts w:ascii="Times New Roman" w:hAnsi="Times New Roman" w:cs="Times New Roman"/>
+                <w:sz w:val="24"/>
+                <w:szCs w:val="24"/>
+                <w:lang w:val="en-IN"/>
+              </w:rPr>
+              <w:t>Else assign my_cards as temp_cards</w:t>
+            </w:r>
+          </w:p>
+        </w:tc>
+      </w:tr>
+      <w:tr>
+        <w:tc>
+          <w:tcPr>
+            <w:tcW w:w="1526" w:type="dxa"/>
+          </w:tcPr>
+          <w:p>
+            <w:pPr>
+              <w:rPr>
+                <w:rFonts w:ascii="Times New Roman" w:hAnsi="Times New Roman" w:cs="Times New Roman"/>
+                <w:b/>
+                <w:bCs/>
+                <w:sz w:val="24"/>
+                <w:szCs w:val="24"/>
+                <w:lang w:val="en-IN"/>
+              </w:rPr>
+            </w:pPr>
+            <w:r>
+              <w:rPr>
+                <w:rFonts w:ascii="Times New Roman" w:hAnsi="Times New Roman" w:cs="Times New Roman"/>
+                <w:b/>
+                <w:bCs/>
+                <w:sz w:val="24"/>
+                <w:szCs w:val="24"/>
+                <w:lang w:val="en-IN"/>
+              </w:rPr>
+              <w:t>Step 15</w:t>
+            </w:r>
+          </w:p>
+        </w:tc>
+        <w:tc>
+          <w:tcPr>
+            <w:tcW w:w="8050" w:type="dxa"/>
+          </w:tcPr>
+          <w:p>
+            <w:pPr>
+              <w:rPr>
+                <w:rFonts w:ascii="Times New Roman" w:hAnsi="Times New Roman" w:cs="Times New Roman"/>
+                <w:sz w:val="24"/>
+                <w:szCs w:val="24"/>
+                <w:lang w:val="en-IN"/>
+              </w:rPr>
+            </w:pPr>
+            <w:r>
+              <w:rPr>
+                <w:rFonts w:ascii="Times New Roman" w:hAnsi="Times New Roman" w:cs="Times New Roman"/>
+                <w:sz w:val="24"/>
+                <w:szCs w:val="24"/>
+                <w:lang w:val="en-IN"/>
+              </w:rPr>
+              <w:t xml:space="preserve">Print After inserting my_cards </w:t>
+            </w:r>
+          </w:p>
+        </w:tc>
+      </w:tr>
+      <w:tr>
+        <w:tc>
+          <w:tcPr>
+            <w:tcW w:w="1526" w:type="dxa"/>
+          </w:tcPr>
+          <w:p>
+            <w:pPr>
+              <w:rPr>
+                <w:rFonts w:ascii="Times New Roman" w:hAnsi="Times New Roman" w:cs="Times New Roman"/>
+                <w:b/>
+                <w:bCs/>
+                <w:sz w:val="24"/>
+                <w:szCs w:val="24"/>
+                <w:lang w:val="en-IN"/>
+              </w:rPr>
+            </w:pPr>
+            <w:r>
+              <w:rPr>
+                <w:rFonts w:ascii="Times New Roman" w:hAnsi="Times New Roman" w:cs="Times New Roman"/>
+                <w:b/>
+                <w:bCs/>
+                <w:sz w:val="24"/>
+                <w:szCs w:val="24"/>
+                <w:lang w:val="en-IN"/>
+              </w:rPr>
+              <w:t>Step 16</w:t>
+            </w:r>
+          </w:p>
+        </w:tc>
+        <w:tc>
+          <w:tcPr>
+            <w:tcW w:w="8050" w:type="dxa"/>
+          </w:tcPr>
+          <w:p>
+            <w:pPr>
+              <w:rPr>
+                <w:rFonts w:ascii="Times New Roman" w:hAnsi="Times New Roman" w:cs="Times New Roman"/>
+                <w:sz w:val="24"/>
+                <w:szCs w:val="24"/>
+                <w:lang w:val="en-IN"/>
+              </w:rPr>
+            </w:pPr>
+            <w:r>
+              <w:rPr>
+                <w:rFonts w:ascii="Times New Roman" w:hAnsi="Times New Roman" w:cs="Times New Roman"/>
+                <w:sz w:val="24"/>
+                <w:szCs w:val="24"/>
+                <w:lang w:val="en-IN"/>
+              </w:rPr>
+              <w:t>Stop Process</w:t>
+            </w:r>
+          </w:p>
+        </w:tc>
+      </w:tr>
+    </w:tbl>
+    <w:p>
+      <w:pPr>
+        <w:rPr>
+          <w:rFonts w:ascii="Times New Roman" w:hAnsi="Times New Roman" w:cs="Times New Roman"/>
+          <w:sz w:val="24"/>
+          <w:szCs w:val="24"/>
+          <w:lang w:val="en-IN"/>
+        </w:rPr>
+      </w:pPr>
+    </w:p>
+    <w:p>
+      <w:pPr>
+        <w:rPr>
+          <w:rFonts w:ascii="Times New Roman" w:hAnsi="Times New Roman" w:cs="Times New Roman"/>
+          <w:sz w:val="24"/>
+          <w:szCs w:val="24"/>
+          <w:lang w:val="en-IN"/>
+        </w:rPr>
+      </w:pPr>
+      <w:r>
+        <w:rPr>
+          <w:rFonts w:ascii="Times New Roman" w:hAnsi="Times New Roman" w:cs="Times New Roman"/>
+          <w:sz w:val="24"/>
+          <w:szCs w:val="24"/>
           <w:lang w:val="en-IN"/>
         </w:rPr>
         <w:br w:type="page"/>
@@ -52,15 +1051,25 @@
     <w:p>
       <w:pPr>
         <w:rPr>
-          <w:sz w:val="34"/>
-          <w:szCs w:val="34"/>
+          <w:rFonts w:ascii="Times New Roman" w:hAnsi="Times New Roman" w:cs="Times New Roman"/>
+          <w:b/>
+          <w:bCs/>
+          <w:i/>
+          <w:iCs/>
+          <w:sz w:val="28"/>
+          <w:szCs w:val="28"/>
           <w:lang w:val="en-IN"/>
         </w:rPr>
       </w:pPr>
       <w:r>
         <w:rPr>
-          <w:sz w:val="34"/>
-          <w:szCs w:val="34"/>
+          <w:rFonts w:ascii="Times New Roman" w:hAnsi="Times New Roman" w:cs="Times New Roman"/>
+          <w:b/>
+          <w:bCs/>
+          <w:i/>
+          <w:iCs/>
+          <w:sz w:val="28"/>
+          <w:szCs w:val="28"/>
           <w:lang w:val="en-IN"/>
         </w:rPr>
         <w:lastRenderedPageBreak/>
@@ -70,32 +1079,35 @@
     <w:p>
       <w:pPr>
         <w:rPr>
-          <w:sz w:val="34"/>
-          <w:szCs w:val="34"/>
+          <w:rFonts w:ascii="Times New Roman" w:hAnsi="Times New Roman" w:cs="Times New Roman"/>
+          <w:sz w:val="24"/>
+          <w:szCs w:val="24"/>
           <w:lang w:val="en-IN"/>
         </w:rPr>
       </w:pPr>
     </w:p>
     <w:p>
       <w:pPr>
-        <w:rPr>
-          <w:sz w:val="34"/>
-          <w:szCs w:val="34"/>
+        <w:jc w:val="center"/>
+        <w:rPr>
+          <w:rFonts w:ascii="Times New Roman" w:hAnsi="Times New Roman" w:cs="Times New Roman"/>
+          <w:sz w:val="24"/>
+          <w:szCs w:val="24"/>
           <w:lang w:val="en-IN"/>
         </w:rPr>
       </w:pPr>
       <w:r>
         <w:rPr>
-          <w:sz w:val="34"/>
-          <w:szCs w:val="34"/>
-          <w:lang w:val="en-IN"/>
-        </w:rPr>
-        <w:lastRenderedPageBreak/>
+          <w:rFonts w:ascii="Times New Roman" w:hAnsi="Times New Roman" w:cs="Times New Roman"/>
+          <w:sz w:val="24"/>
+          <w:szCs w:val="24"/>
+          <w:lang w:val="en-IN"/>
+        </w:rPr>
         <w:drawing>
           <wp:inline distT="0" distB="0" distL="0" distR="0">
-            <wp:extent cx="5943600" cy="7551420"/>
+            <wp:extent cx="5734388" cy="7379938"/>
             <wp:effectExtent l="19050" t="0" r="0" b="0"/>
-            <wp:docPr id="1" name="Object 1"/>
+            <wp:docPr id="2" name="Object 1"/>
             <wp:cNvGraphicFramePr/>
             <a:graphic xmlns:a="http://schemas.openxmlformats.org/drawingml/2006/main">
               <a:graphicData uri="http://schemas.openxmlformats.org/drawingml/2006/lockedCanvas">
@@ -107,9 +1119,9 @@
                   <a:grpSpPr>
                     <a:xfrm>
                       <a:off x="0" y="0"/>
-                      <a:ext cx="6072230" cy="7715304"/>
+                      <a:ext cx="6082224" cy="7715304"/>
                       <a:chOff x="428604" y="738158"/>
-                      <a:chExt cx="6072230" cy="7715304"/>
+                      <a:chExt cx="6082224" cy="7715304"/>
                     </a:xfrm>
                   </a:grpSpPr>
                   <a:sp>
@@ -370,15 +1382,7 @@
                           </a:r>
                           <a:r>
                             <a:rPr lang="en-IN" dirty="0" smtClean="0"/>
-                            <a:t> = [</a:t>
-                          </a:r>
-                          <a:r>
-                            <a:rPr lang="en-IN" dirty="0" smtClean="0"/>
-                            <a:t>4,5,7,8,9</a:t>
-                          </a:r>
-                          <a:r>
-                            <a:rPr lang="en-IN" dirty="0" smtClean="0"/>
-                            <a:t>]</a:t>
+                            <a:t> = [4,5,7,8,9]</a:t>
                           </a:r>
                         </a:p>
                         <a:p>
@@ -389,11 +1393,7 @@
                           </a:r>
                           <a:r>
                             <a:rPr lang="en-IN" dirty="0" smtClean="0"/>
-                            <a:t> = </a:t>
-                          </a:r>
-                          <a:r>
-                            <a:rPr lang="en-IN" dirty="0" smtClean="0"/>
-                            <a:t>5</a:t>
+                            <a:t> = 5</a:t>
                           </a:r>
                           <a:endParaRPr lang="en-US" dirty="0" smtClean="0"/>
                         </a:p>
@@ -531,11 +1531,7 @@
                           <a:pPr algn="ctr"/>
                           <a:r>
                             <a:rPr lang="en-IN" dirty="0" err="1" smtClean="0"/>
-                            <a:t>i</a:t>
-                          </a:r>
-                          <a:r>
-                            <a:rPr lang="en-IN" dirty="0" err="1" smtClean="0"/>
-                            <a:t>n_card</a:t>
+                            <a:t>in_card</a:t>
                           </a:r>
                           <a:r>
                             <a:rPr lang="en-IN" dirty="0" smtClean="0"/>
@@ -685,11 +1681,7 @@
                           <a:pPr algn="ctr"/>
                           <a:r>
                             <a:rPr lang="en-IN" dirty="0" err="1" smtClean="0"/>
-                            <a:t>temp</a:t>
-                          </a:r>
-                          <a:r>
-                            <a:rPr lang="en-IN" dirty="0" err="1" smtClean="0"/>
-                            <a:t>_cards</a:t>
+                            <a:t>temp_cards</a:t>
                           </a:r>
                           <a:r>
                             <a:rPr lang="en-IN" dirty="0" smtClean="0"/>
@@ -831,11 +1823,7 @@
                           <a:pPr algn="ctr"/>
                           <a:r>
                             <a:rPr lang="en-IN" dirty="0" err="1" smtClean="0"/>
-                            <a:t>m</a:t>
-                          </a:r>
-                          <a:r>
-                            <a:rPr lang="en-IN" dirty="0" err="1" smtClean="0"/>
-                            <a:t>y_cards</a:t>
+                            <a:t>my_cards</a:t>
                           </a:r>
                           <a:endParaRPr lang="en-US" dirty="0"/>
                         </a:p>
@@ -1151,11 +2139,7 @@
                           <a:pPr algn="ctr"/>
                           <a:r>
                             <a:rPr lang="en-IN" dirty="0" smtClean="0"/>
-                            <a:t>?</a:t>
-                          </a:r>
-                          <a:r>
-                            <a:rPr lang="en-IN" dirty="0" smtClean="0"/>
-                            <a:t> </a:t>
+                            <a:t>? </a:t>
                           </a:r>
                           <a:endParaRPr lang="en-US" dirty="0"/>
                         </a:p>
@@ -1293,11 +2277,7 @@
                           <a:pPr algn="ctr"/>
                           <a:r>
                             <a:rPr lang="en-IN" dirty="0" err="1" smtClean="0"/>
-                            <a:t>temp</a:t>
-                          </a:r>
-                          <a:r>
-                            <a:rPr lang="en-IN" dirty="0" err="1" smtClean="0"/>
-                            <a:t>_cards</a:t>
+                            <a:t>temp_cards</a:t>
                           </a:r>
                           <a:r>
                             <a:rPr lang="en-IN" dirty="0" smtClean="0"/>
@@ -1317,11 +2297,7 @@
                           </a:r>
                           <a:r>
                             <a:rPr lang="en-IN" dirty="0" smtClean="0"/>
-                            <a:t>]</a:t>
-                          </a:r>
-                          <a:r>
-                            <a:rPr lang="en-IN" dirty="0" smtClean="0"/>
-                            <a:t> </a:t>
+                            <a:t>] </a:t>
                           </a:r>
                           <a:endParaRPr lang="en-US" dirty="0"/>
                         </a:p>
@@ -2716,33 +3692,279 @@
                       </a:fontRef>
                     </a:style>
                   </a:cxnSp>
+                  <a:sp>
+                    <a:nvSpPr>
+                      <a:cNvPr id="30" name="TextBox 29"/>
+                      <a:cNvSpPr txBox="1"/>
+                    </a:nvSpPr>
+                    <a:spPr>
+                      <a:xfrm>
+                        <a:off x="4214818" y="7596206"/>
+                        <a:ext cx="599972" cy="369332"/>
+                      </a:xfrm>
+                      <a:prstGeom prst="rect">
+                        <a:avLst/>
+                      </a:prstGeom>
+                      <a:noFill/>
+                    </a:spPr>
+                    <a:txSp>
+                      <a:txBody>
+                        <a:bodyPr wrap="none" rtlCol="0">
+                          <a:spAutoFit/>
+                        </a:bodyPr>
+                        <a:lstStyle>
+                          <a:defPPr>
+                            <a:defRPr lang="en-US"/>
+                          </a:defPPr>
+                          <a:lvl1pPr marL="0" algn="l" defTabSz="914400" rtl="0" eaLnBrk="1" latinLnBrk="0" hangingPunct="1">
+                            <a:defRPr sz="1800" kern="1200">
+                              <a:solidFill>
+                                <a:schemeClr val="tx1"/>
+                              </a:solidFill>
+                              <a:latin typeface="+mn-lt"/>
+                              <a:ea typeface="+mn-ea"/>
+                              <a:cs typeface="+mn-cs"/>
+                            </a:defRPr>
+                          </a:lvl1pPr>
+                          <a:lvl2pPr marL="457200" algn="l" defTabSz="914400" rtl="0" eaLnBrk="1" latinLnBrk="0" hangingPunct="1">
+                            <a:defRPr sz="1800" kern="1200">
+                              <a:solidFill>
+                                <a:schemeClr val="tx1"/>
+                              </a:solidFill>
+                              <a:latin typeface="+mn-lt"/>
+                              <a:ea typeface="+mn-ea"/>
+                              <a:cs typeface="+mn-cs"/>
+                            </a:defRPr>
+                          </a:lvl2pPr>
+                          <a:lvl3pPr marL="914400" algn="l" defTabSz="914400" rtl="0" eaLnBrk="1" latinLnBrk="0" hangingPunct="1">
+                            <a:defRPr sz="1800" kern="1200">
+                              <a:solidFill>
+                                <a:schemeClr val="tx1"/>
+                              </a:solidFill>
+                              <a:latin typeface="+mn-lt"/>
+                              <a:ea typeface="+mn-ea"/>
+                              <a:cs typeface="+mn-cs"/>
+                            </a:defRPr>
+                          </a:lvl3pPr>
+                          <a:lvl4pPr marL="1371600" algn="l" defTabSz="914400" rtl="0" eaLnBrk="1" latinLnBrk="0" hangingPunct="1">
+                            <a:defRPr sz="1800" kern="1200">
+                              <a:solidFill>
+                                <a:schemeClr val="tx1"/>
+                              </a:solidFill>
+                              <a:latin typeface="+mn-lt"/>
+                              <a:ea typeface="+mn-ea"/>
+                              <a:cs typeface="+mn-cs"/>
+                            </a:defRPr>
+                          </a:lvl4pPr>
+                          <a:lvl5pPr marL="1828800" algn="l" defTabSz="914400" rtl="0" eaLnBrk="1" latinLnBrk="0" hangingPunct="1">
+                            <a:defRPr sz="1800" kern="1200">
+                              <a:solidFill>
+                                <a:schemeClr val="tx1"/>
+                              </a:solidFill>
+                              <a:latin typeface="+mn-lt"/>
+                              <a:ea typeface="+mn-ea"/>
+                              <a:cs typeface="+mn-cs"/>
+                            </a:defRPr>
+                          </a:lvl5pPr>
+                          <a:lvl6pPr marL="2286000" algn="l" defTabSz="914400" rtl="0" eaLnBrk="1" latinLnBrk="0" hangingPunct="1">
+                            <a:defRPr sz="1800" kern="1200">
+                              <a:solidFill>
+                                <a:schemeClr val="tx1"/>
+                              </a:solidFill>
+                              <a:latin typeface="+mn-lt"/>
+                              <a:ea typeface="+mn-ea"/>
+                              <a:cs typeface="+mn-cs"/>
+                            </a:defRPr>
+                          </a:lvl6pPr>
+                          <a:lvl7pPr marL="2743200" algn="l" defTabSz="914400" rtl="0" eaLnBrk="1" latinLnBrk="0" hangingPunct="1">
+                            <a:defRPr sz="1800" kern="1200">
+                              <a:solidFill>
+                                <a:schemeClr val="tx1"/>
+                              </a:solidFill>
+                              <a:latin typeface="+mn-lt"/>
+                              <a:ea typeface="+mn-ea"/>
+                              <a:cs typeface="+mn-cs"/>
+                            </a:defRPr>
+                          </a:lvl7pPr>
+                          <a:lvl8pPr marL="3200400" algn="l" defTabSz="914400" rtl="0" eaLnBrk="1" latinLnBrk="0" hangingPunct="1">
+                            <a:defRPr sz="1800" kern="1200">
+                              <a:solidFill>
+                                <a:schemeClr val="tx1"/>
+                              </a:solidFill>
+                              <a:latin typeface="+mn-lt"/>
+                              <a:ea typeface="+mn-ea"/>
+                              <a:cs typeface="+mn-cs"/>
+                            </a:defRPr>
+                          </a:lvl8pPr>
+                          <a:lvl9pPr marL="3657600" algn="l" defTabSz="914400" rtl="0" eaLnBrk="1" latinLnBrk="0" hangingPunct="1">
+                            <a:defRPr sz="1800" kern="1200">
+                              <a:solidFill>
+                                <a:schemeClr val="tx1"/>
+                              </a:solidFill>
+                              <a:latin typeface="+mn-lt"/>
+                              <a:ea typeface="+mn-ea"/>
+                              <a:cs typeface="+mn-cs"/>
+                            </a:defRPr>
+                          </a:lvl9pPr>
+                        </a:lstStyle>
+                        <a:p>
+                          <a:r>
+                            <a:rPr lang="en-IN" dirty="0" smtClean="0"/>
+                            <a:t>True</a:t>
+                          </a:r>
+                          <a:endParaRPr lang="en-US" dirty="0"/>
+                        </a:p>
+                      </a:txBody>
+                      <a:useSpRect/>
+                    </a:txSp>
+                  </a:sp>
+                  <a:sp>
+                    <a:nvSpPr>
+                      <a:cNvPr id="32" name="TextBox 31"/>
+                      <a:cNvSpPr txBox="1"/>
+                    </a:nvSpPr>
+                    <a:spPr>
+                      <a:xfrm>
+                        <a:off x="5857892" y="6524636"/>
+                        <a:ext cx="652936" cy="369332"/>
+                      </a:xfrm>
+                      <a:prstGeom prst="rect">
+                        <a:avLst/>
+                      </a:prstGeom>
+                      <a:noFill/>
+                    </a:spPr>
+                    <a:txSp>
+                      <a:txBody>
+                        <a:bodyPr wrap="none" rtlCol="0">
+                          <a:spAutoFit/>
+                        </a:bodyPr>
+                        <a:lstStyle>
+                          <a:defPPr>
+                            <a:defRPr lang="en-US"/>
+                          </a:defPPr>
+                          <a:lvl1pPr marL="0" algn="l" defTabSz="914400" rtl="0" eaLnBrk="1" latinLnBrk="0" hangingPunct="1">
+                            <a:defRPr sz="1800" kern="1200">
+                              <a:solidFill>
+                                <a:schemeClr val="tx1"/>
+                              </a:solidFill>
+                              <a:latin typeface="+mn-lt"/>
+                              <a:ea typeface="+mn-ea"/>
+                              <a:cs typeface="+mn-cs"/>
+                            </a:defRPr>
+                          </a:lvl1pPr>
+                          <a:lvl2pPr marL="457200" algn="l" defTabSz="914400" rtl="0" eaLnBrk="1" latinLnBrk="0" hangingPunct="1">
+                            <a:defRPr sz="1800" kern="1200">
+                              <a:solidFill>
+                                <a:schemeClr val="tx1"/>
+                              </a:solidFill>
+                              <a:latin typeface="+mn-lt"/>
+                              <a:ea typeface="+mn-ea"/>
+                              <a:cs typeface="+mn-cs"/>
+                            </a:defRPr>
+                          </a:lvl2pPr>
+                          <a:lvl3pPr marL="914400" algn="l" defTabSz="914400" rtl="0" eaLnBrk="1" latinLnBrk="0" hangingPunct="1">
+                            <a:defRPr sz="1800" kern="1200">
+                              <a:solidFill>
+                                <a:schemeClr val="tx1"/>
+                              </a:solidFill>
+                              <a:latin typeface="+mn-lt"/>
+                              <a:ea typeface="+mn-ea"/>
+                              <a:cs typeface="+mn-cs"/>
+                            </a:defRPr>
+                          </a:lvl3pPr>
+                          <a:lvl4pPr marL="1371600" algn="l" defTabSz="914400" rtl="0" eaLnBrk="1" latinLnBrk="0" hangingPunct="1">
+                            <a:defRPr sz="1800" kern="1200">
+                              <a:solidFill>
+                                <a:schemeClr val="tx1"/>
+                              </a:solidFill>
+                              <a:latin typeface="+mn-lt"/>
+                              <a:ea typeface="+mn-ea"/>
+                              <a:cs typeface="+mn-cs"/>
+                            </a:defRPr>
+                          </a:lvl4pPr>
+                          <a:lvl5pPr marL="1828800" algn="l" defTabSz="914400" rtl="0" eaLnBrk="1" latinLnBrk="0" hangingPunct="1">
+                            <a:defRPr sz="1800" kern="1200">
+                              <a:solidFill>
+                                <a:schemeClr val="tx1"/>
+                              </a:solidFill>
+                              <a:latin typeface="+mn-lt"/>
+                              <a:ea typeface="+mn-ea"/>
+                              <a:cs typeface="+mn-cs"/>
+                            </a:defRPr>
+                          </a:lvl5pPr>
+                          <a:lvl6pPr marL="2286000" algn="l" defTabSz="914400" rtl="0" eaLnBrk="1" latinLnBrk="0" hangingPunct="1">
+                            <a:defRPr sz="1800" kern="1200">
+                              <a:solidFill>
+                                <a:schemeClr val="tx1"/>
+                              </a:solidFill>
+                              <a:latin typeface="+mn-lt"/>
+                              <a:ea typeface="+mn-ea"/>
+                              <a:cs typeface="+mn-cs"/>
+                            </a:defRPr>
+                          </a:lvl6pPr>
+                          <a:lvl7pPr marL="2743200" algn="l" defTabSz="914400" rtl="0" eaLnBrk="1" latinLnBrk="0" hangingPunct="1">
+                            <a:defRPr sz="1800" kern="1200">
+                              <a:solidFill>
+                                <a:schemeClr val="tx1"/>
+                              </a:solidFill>
+                              <a:latin typeface="+mn-lt"/>
+                              <a:ea typeface="+mn-ea"/>
+                              <a:cs typeface="+mn-cs"/>
+                            </a:defRPr>
+                          </a:lvl7pPr>
+                          <a:lvl8pPr marL="3200400" algn="l" defTabSz="914400" rtl="0" eaLnBrk="1" latinLnBrk="0" hangingPunct="1">
+                            <a:defRPr sz="1800" kern="1200">
+                              <a:solidFill>
+                                <a:schemeClr val="tx1"/>
+                              </a:solidFill>
+                              <a:latin typeface="+mn-lt"/>
+                              <a:ea typeface="+mn-ea"/>
+                              <a:cs typeface="+mn-cs"/>
+                            </a:defRPr>
+                          </a:lvl8pPr>
+                          <a:lvl9pPr marL="3657600" algn="l" defTabSz="914400" rtl="0" eaLnBrk="1" latinLnBrk="0" hangingPunct="1">
+                            <a:defRPr sz="1800" kern="1200">
+                              <a:solidFill>
+                                <a:schemeClr val="tx1"/>
+                              </a:solidFill>
+                              <a:latin typeface="+mn-lt"/>
+                              <a:ea typeface="+mn-ea"/>
+                              <a:cs typeface="+mn-cs"/>
+                            </a:defRPr>
+                          </a:lvl9pPr>
+                        </a:lstStyle>
+                        <a:p>
+                          <a:r>
+                            <a:rPr lang="en-IN" dirty="0" smtClean="0"/>
+                            <a:t>False</a:t>
+                          </a:r>
+                          <a:endParaRPr lang="en-US" dirty="0"/>
+                        </a:p>
+                      </a:txBody>
+                      <a:useSpRect/>
+                    </a:txSp>
+                  </a:sp>
                 </lc:lockedCanvas>
               </a:graphicData>
             </a:graphic>
           </wp:inline>
         </w:drawing>
       </w:r>
-      <w:r>
-        <w:rPr>
-          <w:sz w:val="34"/>
-          <w:szCs w:val="34"/>
-          <w:lang w:val="en-IN"/>
-        </w:rPr>
-        <w:t xml:space="preserve"> </w:t>
-      </w:r>
     </w:p>
     <w:p>
       <w:pPr>
         <w:rPr>
-          <w:sz w:val="34"/>
-          <w:szCs w:val="34"/>
+          <w:rFonts w:ascii="Times New Roman" w:hAnsi="Times New Roman" w:cs="Times New Roman"/>
+          <w:sz w:val="24"/>
+          <w:szCs w:val="24"/>
           <w:lang w:val="en-IN"/>
         </w:rPr>
       </w:pPr>
       <w:r>
         <w:rPr>
-          <w:sz w:val="34"/>
-          <w:szCs w:val="34"/>
+          <w:rFonts w:ascii="Times New Roman" w:hAnsi="Times New Roman" w:cs="Times New Roman"/>
+          <w:sz w:val="24"/>
+          <w:szCs w:val="24"/>
           <w:lang w:val="en-IN"/>
         </w:rPr>
         <w:br w:type="page"/>
@@ -2750,24 +3972,27 @@
     </w:p>
     <w:p>
       <w:pPr>
-        <w:rPr>
-          <w:sz w:val="34"/>
-          <w:szCs w:val="34"/>
+        <w:jc w:val="center"/>
+        <w:rPr>
+          <w:rFonts w:ascii="Times New Roman" w:hAnsi="Times New Roman" w:cs="Times New Roman"/>
+          <w:sz w:val="24"/>
+          <w:szCs w:val="24"/>
           <w:lang w:val="en-IN"/>
         </w:rPr>
       </w:pPr>
       <w:r>
         <w:rPr>
-          <w:sz w:val="34"/>
-          <w:szCs w:val="34"/>
+          <w:rFonts w:ascii="Times New Roman" w:hAnsi="Times New Roman" w:cs="Times New Roman"/>
+          <w:sz w:val="24"/>
+          <w:szCs w:val="24"/>
           <w:lang w:val="en-IN"/>
         </w:rPr>
         <w:lastRenderedPageBreak/>
         <w:drawing>
           <wp:inline distT="0" distB="0" distL="0" distR="0">
-            <wp:extent cx="5943600" cy="8181340"/>
-            <wp:effectExtent l="19050" t="0" r="0" b="0"/>
-            <wp:docPr id="2" name="Object 2"/>
+            <wp:extent cx="5669650" cy="7841184"/>
+            <wp:effectExtent l="19050" t="0" r="7250" b="0"/>
+            <wp:docPr id="4" name="Object 2"/>
             <wp:cNvGraphicFramePr/>
             <a:graphic xmlns:a="http://schemas.openxmlformats.org/drawingml/2006/main">
               <a:graphicData uri="http://schemas.openxmlformats.org/drawingml/2006/lockedCanvas">
@@ -2780,7 +4005,7 @@
                     <a:xfrm>
                       <a:off x="0" y="0"/>
                       <a:ext cx="6072230" cy="8358246"/>
-                      <a:chOff x="428604" y="881034"/>
+                      <a:chOff x="428604" y="1309662"/>
                       <a:chExt cx="6072230" cy="8358246"/>
                     </a:xfrm>
                   </a:grpSpPr>
@@ -2791,7 +4016,7 @@
                     </a:nvSpPr>
                     <a:spPr>
                       <a:xfrm>
-                        <a:off x="1785926" y="1666852"/>
+                        <a:off x="1785926" y="2095480"/>
                         <a:ext cx="2428892" cy="1071570"/>
                       </a:xfrm>
                       <a:prstGeom prst="rect">
@@ -2900,11 +4125,7 @@
                           <a:pPr algn="ctr"/>
                           <a:r>
                             <a:rPr lang="en-IN" dirty="0" err="1" smtClean="0"/>
-                            <a:t>temp</a:t>
-                          </a:r>
-                          <a:r>
-                            <a:rPr lang="en-IN" dirty="0" err="1" smtClean="0"/>
-                            <a:t>_cards</a:t>
+                            <a:t>temp_cards</a:t>
                           </a:r>
                           <a:r>
                             <a:rPr lang="en-IN" dirty="0" smtClean="0"/>
@@ -2920,11 +4141,7 @@
                           <a:pPr algn="ctr"/>
                           <a:r>
                             <a:rPr lang="en-IN" dirty="0" smtClean="0"/>
-                            <a:t>f</a:t>
-                          </a:r>
-                          <a:r>
-                            <a:rPr lang="en-IN" dirty="0" smtClean="0"/>
-                            <a:t>lag = 0</a:t>
+                            <a:t>flag = 1</a:t>
                           </a:r>
                         </a:p>
                         <a:p>
@@ -2960,7 +4177,7 @@
                     </a:nvSpPr>
                     <a:spPr>
                       <a:xfrm>
-                        <a:off x="1607331" y="3309926"/>
+                        <a:off x="1607331" y="3738554"/>
                         <a:ext cx="2786082" cy="500066"/>
                       </a:xfrm>
                       <a:prstGeom prst="rect">
@@ -3069,11 +4286,7 @@
                           <a:pPr algn="ctr"/>
                           <a:r>
                             <a:rPr lang="en-IN" dirty="0" err="1" smtClean="0"/>
-                            <a:t>temp</a:t>
-                          </a:r>
-                          <a:r>
-                            <a:rPr lang="en-IN" dirty="0" err="1" smtClean="0"/>
-                            <a:t>_cards</a:t>
+                            <a:t>temp_cards</a:t>
                           </a:r>
                           <a:r>
                             <a:rPr lang="en-IN" dirty="0" smtClean="0"/>
@@ -3093,11 +4306,7 @@
                           </a:r>
                           <a:r>
                             <a:rPr lang="en-IN" dirty="0" smtClean="0"/>
-                            <a:t>]</a:t>
-                          </a:r>
-                          <a:r>
-                            <a:rPr lang="en-IN" dirty="0" smtClean="0"/>
-                            <a:t> </a:t>
+                            <a:t>] </a:t>
                           </a:r>
                           <a:endParaRPr lang="en-US" dirty="0"/>
                         </a:p>
@@ -3126,7 +4335,7 @@
                     </a:nvSpPr>
                     <a:spPr>
                       <a:xfrm>
-                        <a:off x="1607331" y="4095744"/>
+                        <a:off x="1607331" y="4524372"/>
                         <a:ext cx="2786082" cy="500066"/>
                       </a:xfrm>
                       <a:prstGeom prst="rect">
@@ -3235,11 +4444,7 @@
                           <a:pPr algn="ctr"/>
                           <a:r>
                             <a:rPr lang="en-IN" dirty="0" smtClean="0"/>
-                            <a:t>i</a:t>
-                          </a:r>
-                          <a:r>
-                            <a:rPr lang="en-IN" dirty="0" smtClean="0"/>
-                            <a:t> = </a:t>
+                            <a:t>i = </a:t>
                           </a:r>
                           <a:r>
                             <a:rPr lang="en-IN" dirty="0" err="1" smtClean="0"/>
@@ -3276,7 +4481,7 @@
                     </a:nvSpPr>
                     <a:spPr>
                       <a:xfrm>
-                        <a:off x="2307610" y="7953396"/>
+                        <a:off x="2307610" y="8382024"/>
                         <a:ext cx="1459530" cy="500066"/>
                       </a:xfrm>
                       <a:prstGeom prst="flowChartDisplay">
@@ -3385,11 +4590,7 @@
                           <a:pPr algn="ctr"/>
                           <a:r>
                             <a:rPr lang="en-IN" dirty="0" err="1" smtClean="0"/>
-                            <a:t>m</a:t>
-                          </a:r>
-                          <a:r>
-                            <a:rPr lang="en-IN" dirty="0" err="1" smtClean="0"/>
-                            <a:t>y_cards</a:t>
+                            <a:t>my_cards</a:t>
                           </a:r>
                           <a:endParaRPr lang="en-US" dirty="0"/>
                         </a:p>
@@ -3418,7 +4619,7 @@
                     </a:nvSpPr>
                     <a:spPr>
                       <a:xfrm>
-                        <a:off x="1624000" y="6738950"/>
+                        <a:off x="1624000" y="7167578"/>
                         <a:ext cx="2786082" cy="500066"/>
                       </a:xfrm>
                       <a:prstGeom prst="rect">
@@ -3531,11 +4732,7 @@
                           </a:r>
                           <a:r>
                             <a:rPr lang="en-IN" dirty="0" smtClean="0"/>
-                            <a:t> </a:t>
-                          </a:r>
-                          <a:r>
-                            <a:rPr lang="en-IN" dirty="0" smtClean="0"/>
-                            <a:t>= </a:t>
+                            <a:t> = </a:t>
                           </a:r>
                           <a:r>
                             <a:rPr lang="en-IN" dirty="0" err="1" smtClean="0"/>
@@ -3572,7 +4769,7 @@
                     </a:nvSpPr>
                     <a:spPr>
                       <a:xfrm>
-                        <a:off x="2385708" y="8739214"/>
+                        <a:off x="2385708" y="9167842"/>
                         <a:ext cx="1303334" cy="500066"/>
                       </a:xfrm>
                       <a:prstGeom prst="ellipse">
@@ -3713,7 +4910,7 @@
                     </a:nvCxnSpPr>
                     <a:spPr>
                       <a:xfrm rot="16200000" flipH="1">
-                        <a:off x="2830111" y="6552020"/>
+                        <a:off x="2830111" y="6980648"/>
                         <a:ext cx="357190" cy="16669"/>
                       </a:xfrm>
                       <a:prstGeom prst="straightConnector1">
@@ -3748,7 +4945,7 @@
                     </a:nvCxnSpPr>
                     <a:spPr>
                       <a:xfrm rot="5400000">
-                        <a:off x="2894499" y="8596338"/>
+                        <a:off x="2894499" y="9024966"/>
                         <a:ext cx="285752" cy="1588"/>
                       </a:xfrm>
                       <a:prstGeom prst="straightConnector1">
@@ -3780,7 +4977,7 @@
                     </a:nvSpPr>
                     <a:spPr>
                       <a:xfrm>
-                        <a:off x="1357298" y="4881562"/>
+                        <a:off x="1357298" y="5310190"/>
                         <a:ext cx="3286148" cy="1500198"/>
                       </a:xfrm>
                       <a:prstGeom prst="flowChartDecision">
@@ -3930,7 +5127,7 @@
                     </a:nvSpPr>
                     <a:spPr>
                       <a:xfrm>
-                        <a:off x="2239954" y="881034"/>
+                        <a:off x="2239954" y="1309662"/>
                         <a:ext cx="428628" cy="428628"/>
                       </a:xfrm>
                       <a:prstGeom prst="ellipse">
@@ -4068,7 +5265,7 @@
                     </a:nvSpPr>
                     <a:spPr>
                       <a:xfrm>
-                        <a:off x="4773622" y="881034"/>
+                        <a:off x="4773622" y="1309662"/>
                         <a:ext cx="428628" cy="428628"/>
                       </a:xfrm>
                       <a:prstGeom prst="ellipse">
@@ -4206,7 +5403,7 @@
                     </a:nvSpPr>
                     <a:spPr>
                       <a:xfrm>
-                        <a:off x="6072206" y="881034"/>
+                        <a:off x="6072206" y="1309662"/>
                         <a:ext cx="428628" cy="428628"/>
                       </a:xfrm>
                       <a:prstGeom prst="ellipse">
@@ -4344,7 +5541,7 @@
                     </a:nvSpPr>
                     <a:spPr>
                       <a:xfrm>
-                        <a:off x="428604" y="882620"/>
+                        <a:off x="428604" y="1311248"/>
                         <a:ext cx="428628" cy="428628"/>
                       </a:xfrm>
                       <a:prstGeom prst="ellipse">
@@ -4485,7 +5682,7 @@
                     </a:nvCxnSpPr>
                     <a:spPr>
                       <a:xfrm rot="5400000">
-                        <a:off x="4214819" y="1488257"/>
+                        <a:off x="4214819" y="1916885"/>
                         <a:ext cx="2250297" cy="1893107"/>
                       </a:xfrm>
                       <a:prstGeom prst="bentConnector2">
@@ -4520,7 +5717,7 @@
                     </a:nvCxnSpPr>
                     <a:spPr>
                       <a:xfrm rot="5400000">
-                        <a:off x="4154890" y="1369590"/>
+                        <a:off x="4154890" y="1798218"/>
                         <a:ext cx="892975" cy="773118"/>
                       </a:xfrm>
                       <a:prstGeom prst="bentConnector2">
@@ -4555,7 +5752,7 @@
                     </a:nvCxnSpPr>
                     <a:spPr>
                       <a:xfrm rot="10800000" flipV="1">
-                        <a:off x="1607332" y="1095347"/>
+                        <a:off x="1607332" y="1523975"/>
                         <a:ext cx="632623" cy="3250429"/>
                       </a:xfrm>
                       <a:prstGeom prst="bentConnector3">
@@ -4592,7 +5789,7 @@
                     </a:nvCxnSpPr>
                     <a:spPr>
                       <a:xfrm rot="10800000">
-                        <a:off x="642918" y="1311249"/>
+                        <a:off x="642918" y="1739877"/>
                         <a:ext cx="714380" cy="4320413"/>
                       </a:xfrm>
                       <a:prstGeom prst="bentConnector2">
@@ -4627,7 +5824,7 @@
                     </a:nvCxnSpPr>
                     <a:spPr>
                       <a:xfrm rot="16200000" flipV="1">
-                        <a:off x="1429529" y="96009"/>
+                        <a:off x="1429529" y="524637"/>
                         <a:ext cx="784232" cy="2357454"/>
                       </a:xfrm>
                       <a:prstGeom prst="bentConnector3">
@@ -4664,7 +5861,7 @@
                     </a:nvCxnSpPr>
                     <a:spPr>
                       <a:xfrm rot="5400000">
-                        <a:off x="2857496" y="4738686"/>
+                        <a:off x="2857496" y="5167314"/>
                         <a:ext cx="285752" cy="1588"/>
                       </a:xfrm>
                       <a:prstGeom prst="straightConnector1">
@@ -4699,7 +5896,7 @@
                     </a:nvCxnSpPr>
                     <a:spPr>
                       <a:xfrm rot="16200000" flipH="1">
-                        <a:off x="2670018" y="7586039"/>
+                        <a:off x="2670018" y="8014667"/>
                         <a:ext cx="714380" cy="20334"/>
                       </a:xfrm>
                       <a:prstGeom prst="straightConnector1">
@@ -4724,6 +5921,258 @@
                       </a:fontRef>
                     </a:style>
                   </a:cxnSp>
+                  <a:sp>
+                    <a:nvSpPr>
+                      <a:cNvPr id="24" name="TextBox 23"/>
+                      <a:cNvSpPr txBox="1"/>
+                    </a:nvSpPr>
+                    <a:spPr>
+                      <a:xfrm>
+                        <a:off x="785794" y="5453066"/>
+                        <a:ext cx="599972" cy="369332"/>
+                      </a:xfrm>
+                      <a:prstGeom prst="rect">
+                        <a:avLst/>
+                      </a:prstGeom>
+                      <a:noFill/>
+                    </a:spPr>
+                    <a:txSp>
+                      <a:txBody>
+                        <a:bodyPr wrap="none" rtlCol="0">
+                          <a:spAutoFit/>
+                        </a:bodyPr>
+                        <a:lstStyle>
+                          <a:defPPr>
+                            <a:defRPr lang="en-US"/>
+                          </a:defPPr>
+                          <a:lvl1pPr marL="0" algn="l" defTabSz="914400" rtl="0" eaLnBrk="1" latinLnBrk="0" hangingPunct="1">
+                            <a:defRPr sz="1800" kern="1200">
+                              <a:solidFill>
+                                <a:schemeClr val="tx1"/>
+                              </a:solidFill>
+                              <a:latin typeface="+mn-lt"/>
+                              <a:ea typeface="+mn-ea"/>
+                              <a:cs typeface="+mn-cs"/>
+                            </a:defRPr>
+                          </a:lvl1pPr>
+                          <a:lvl2pPr marL="457200" algn="l" defTabSz="914400" rtl="0" eaLnBrk="1" latinLnBrk="0" hangingPunct="1">
+                            <a:defRPr sz="1800" kern="1200">
+                              <a:solidFill>
+                                <a:schemeClr val="tx1"/>
+                              </a:solidFill>
+                              <a:latin typeface="+mn-lt"/>
+                              <a:ea typeface="+mn-ea"/>
+                              <a:cs typeface="+mn-cs"/>
+                            </a:defRPr>
+                          </a:lvl2pPr>
+                          <a:lvl3pPr marL="914400" algn="l" defTabSz="914400" rtl="0" eaLnBrk="1" latinLnBrk="0" hangingPunct="1">
+                            <a:defRPr sz="1800" kern="1200">
+                              <a:solidFill>
+                                <a:schemeClr val="tx1"/>
+                              </a:solidFill>
+                              <a:latin typeface="+mn-lt"/>
+                              <a:ea typeface="+mn-ea"/>
+                              <a:cs typeface="+mn-cs"/>
+                            </a:defRPr>
+                          </a:lvl3pPr>
+                          <a:lvl4pPr marL="1371600" algn="l" defTabSz="914400" rtl="0" eaLnBrk="1" latinLnBrk="0" hangingPunct="1">
+                            <a:defRPr sz="1800" kern="1200">
+                              <a:solidFill>
+                                <a:schemeClr val="tx1"/>
+                              </a:solidFill>
+                              <a:latin typeface="+mn-lt"/>
+                              <a:ea typeface="+mn-ea"/>
+                              <a:cs typeface="+mn-cs"/>
+                            </a:defRPr>
+                          </a:lvl4pPr>
+                          <a:lvl5pPr marL="1828800" algn="l" defTabSz="914400" rtl="0" eaLnBrk="1" latinLnBrk="0" hangingPunct="1">
+                            <a:defRPr sz="1800" kern="1200">
+                              <a:solidFill>
+                                <a:schemeClr val="tx1"/>
+                              </a:solidFill>
+                              <a:latin typeface="+mn-lt"/>
+                              <a:ea typeface="+mn-ea"/>
+                              <a:cs typeface="+mn-cs"/>
+                            </a:defRPr>
+                          </a:lvl5pPr>
+                          <a:lvl6pPr marL="2286000" algn="l" defTabSz="914400" rtl="0" eaLnBrk="1" latinLnBrk="0" hangingPunct="1">
+                            <a:defRPr sz="1800" kern="1200">
+                              <a:solidFill>
+                                <a:schemeClr val="tx1"/>
+                              </a:solidFill>
+                              <a:latin typeface="+mn-lt"/>
+                              <a:ea typeface="+mn-ea"/>
+                              <a:cs typeface="+mn-cs"/>
+                            </a:defRPr>
+                          </a:lvl6pPr>
+                          <a:lvl7pPr marL="2743200" algn="l" defTabSz="914400" rtl="0" eaLnBrk="1" latinLnBrk="0" hangingPunct="1">
+                            <a:defRPr sz="1800" kern="1200">
+                              <a:solidFill>
+                                <a:schemeClr val="tx1"/>
+                              </a:solidFill>
+                              <a:latin typeface="+mn-lt"/>
+                              <a:ea typeface="+mn-ea"/>
+                              <a:cs typeface="+mn-cs"/>
+                            </a:defRPr>
+                          </a:lvl7pPr>
+                          <a:lvl8pPr marL="3200400" algn="l" defTabSz="914400" rtl="0" eaLnBrk="1" latinLnBrk="0" hangingPunct="1">
+                            <a:defRPr sz="1800" kern="1200">
+                              <a:solidFill>
+                                <a:schemeClr val="tx1"/>
+                              </a:solidFill>
+                              <a:latin typeface="+mn-lt"/>
+                              <a:ea typeface="+mn-ea"/>
+                              <a:cs typeface="+mn-cs"/>
+                            </a:defRPr>
+                          </a:lvl8pPr>
+                          <a:lvl9pPr marL="3657600" algn="l" defTabSz="914400" rtl="0" eaLnBrk="1" latinLnBrk="0" hangingPunct="1">
+                            <a:defRPr sz="1800" kern="1200">
+                              <a:solidFill>
+                                <a:schemeClr val="tx1"/>
+                              </a:solidFill>
+                              <a:latin typeface="+mn-lt"/>
+                              <a:ea typeface="+mn-ea"/>
+                              <a:cs typeface="+mn-cs"/>
+                            </a:defRPr>
+                          </a:lvl9pPr>
+                        </a:lstStyle>
+                        <a:p>
+                          <a:r>
+                            <a:rPr lang="en-IN" i="1" dirty="0" smtClean="0"/>
+                            <a:t>True</a:t>
+                          </a:r>
+                          <a:endParaRPr lang="en-US" i="1" dirty="0"/>
+                        </a:p>
+                      </a:txBody>
+                      <a:useSpRect/>
+                    </a:txSp>
+                  </a:sp>
+                  <a:sp>
+                    <a:nvSpPr>
+                      <a:cNvPr id="31" name="TextBox 30"/>
+                      <a:cNvSpPr txBox="1"/>
+                    </a:nvSpPr>
+                    <a:spPr>
+                      <a:xfrm>
+                        <a:off x="3357562" y="6738950"/>
+                        <a:ext cx="652936" cy="369332"/>
+                      </a:xfrm>
+                      <a:prstGeom prst="rect">
+                        <a:avLst/>
+                      </a:prstGeom>
+                      <a:noFill/>
+                    </a:spPr>
+                    <a:txSp>
+                      <a:txBody>
+                        <a:bodyPr wrap="none" rtlCol="0">
+                          <a:spAutoFit/>
+                        </a:bodyPr>
+                        <a:lstStyle>
+                          <a:defPPr>
+                            <a:defRPr lang="en-US"/>
+                          </a:defPPr>
+                          <a:lvl1pPr marL="0" algn="l" defTabSz="914400" rtl="0" eaLnBrk="1" latinLnBrk="0" hangingPunct="1">
+                            <a:defRPr sz="1800" kern="1200">
+                              <a:solidFill>
+                                <a:schemeClr val="tx1"/>
+                              </a:solidFill>
+                              <a:latin typeface="+mn-lt"/>
+                              <a:ea typeface="+mn-ea"/>
+                              <a:cs typeface="+mn-cs"/>
+                            </a:defRPr>
+                          </a:lvl1pPr>
+                          <a:lvl2pPr marL="457200" algn="l" defTabSz="914400" rtl="0" eaLnBrk="1" latinLnBrk="0" hangingPunct="1">
+                            <a:defRPr sz="1800" kern="1200">
+                              <a:solidFill>
+                                <a:schemeClr val="tx1"/>
+                              </a:solidFill>
+                              <a:latin typeface="+mn-lt"/>
+                              <a:ea typeface="+mn-ea"/>
+                              <a:cs typeface="+mn-cs"/>
+                            </a:defRPr>
+                          </a:lvl2pPr>
+                          <a:lvl3pPr marL="914400" algn="l" defTabSz="914400" rtl="0" eaLnBrk="1" latinLnBrk="0" hangingPunct="1">
+                            <a:defRPr sz="1800" kern="1200">
+                              <a:solidFill>
+                                <a:schemeClr val="tx1"/>
+                              </a:solidFill>
+                              <a:latin typeface="+mn-lt"/>
+                              <a:ea typeface="+mn-ea"/>
+                              <a:cs typeface="+mn-cs"/>
+                            </a:defRPr>
+                          </a:lvl3pPr>
+                          <a:lvl4pPr marL="1371600" algn="l" defTabSz="914400" rtl="0" eaLnBrk="1" latinLnBrk="0" hangingPunct="1">
+                            <a:defRPr sz="1800" kern="1200">
+                              <a:solidFill>
+                                <a:schemeClr val="tx1"/>
+                              </a:solidFill>
+                              <a:latin typeface="+mn-lt"/>
+                              <a:ea typeface="+mn-ea"/>
+                              <a:cs typeface="+mn-cs"/>
+                            </a:defRPr>
+                          </a:lvl4pPr>
+                          <a:lvl5pPr marL="1828800" algn="l" defTabSz="914400" rtl="0" eaLnBrk="1" latinLnBrk="0" hangingPunct="1">
+                            <a:defRPr sz="1800" kern="1200">
+                              <a:solidFill>
+                                <a:schemeClr val="tx1"/>
+                              </a:solidFill>
+                              <a:latin typeface="+mn-lt"/>
+                              <a:ea typeface="+mn-ea"/>
+                              <a:cs typeface="+mn-cs"/>
+                            </a:defRPr>
+                          </a:lvl5pPr>
+                          <a:lvl6pPr marL="2286000" algn="l" defTabSz="914400" rtl="0" eaLnBrk="1" latinLnBrk="0" hangingPunct="1">
+                            <a:defRPr sz="1800" kern="1200">
+                              <a:solidFill>
+                                <a:schemeClr val="tx1"/>
+                              </a:solidFill>
+                              <a:latin typeface="+mn-lt"/>
+                              <a:ea typeface="+mn-ea"/>
+                              <a:cs typeface="+mn-cs"/>
+                            </a:defRPr>
+                          </a:lvl6pPr>
+                          <a:lvl7pPr marL="2743200" algn="l" defTabSz="914400" rtl="0" eaLnBrk="1" latinLnBrk="0" hangingPunct="1">
+                            <a:defRPr sz="1800" kern="1200">
+                              <a:solidFill>
+                                <a:schemeClr val="tx1"/>
+                              </a:solidFill>
+                              <a:latin typeface="+mn-lt"/>
+                              <a:ea typeface="+mn-ea"/>
+                              <a:cs typeface="+mn-cs"/>
+                            </a:defRPr>
+                          </a:lvl7pPr>
+                          <a:lvl8pPr marL="3200400" algn="l" defTabSz="914400" rtl="0" eaLnBrk="1" latinLnBrk="0" hangingPunct="1">
+                            <a:defRPr sz="1800" kern="1200">
+                              <a:solidFill>
+                                <a:schemeClr val="tx1"/>
+                              </a:solidFill>
+                              <a:latin typeface="+mn-lt"/>
+                              <a:ea typeface="+mn-ea"/>
+                              <a:cs typeface="+mn-cs"/>
+                            </a:defRPr>
+                          </a:lvl8pPr>
+                          <a:lvl9pPr marL="3657600" algn="l" defTabSz="914400" rtl="0" eaLnBrk="1" latinLnBrk="0" hangingPunct="1">
+                            <a:defRPr sz="1800" kern="1200">
+                              <a:solidFill>
+                                <a:schemeClr val="tx1"/>
+                              </a:solidFill>
+                              <a:latin typeface="+mn-lt"/>
+                              <a:ea typeface="+mn-ea"/>
+                              <a:cs typeface="+mn-cs"/>
+                            </a:defRPr>
+                          </a:lvl9pPr>
+                        </a:lstStyle>
+                        <a:p>
+                          <a:r>
+                            <a:rPr lang="en-IN" i="1" dirty="0" smtClean="0"/>
+                            <a:t>False</a:t>
+                          </a:r>
+                          <a:endParaRPr lang="en-US" i="1" dirty="0"/>
+                        </a:p>
+                      </a:txBody>
+                      <a:useSpRect/>
+                    </a:txSp>
+                  </a:sp>
                 </lc:lockedCanvas>
               </a:graphicData>
             </a:graphic>
@@ -4732,17 +6181,9 @@
       </w:r>
       <w:r>
         <w:rPr>
-          <w:sz w:val="34"/>
-          <w:szCs w:val="34"/>
-          <w:lang w:val="en-IN"/>
-        </w:rPr>
-        <w:lastRenderedPageBreak/>
-        <w:t xml:space="preserve"> </w:t>
-      </w:r>
-      <w:r>
-        <w:rPr>
-          <w:sz w:val="34"/>
-          <w:szCs w:val="34"/>
+          <w:rFonts w:ascii="Times New Roman" w:hAnsi="Times New Roman" w:cs="Times New Roman"/>
+          <w:sz w:val="24"/>
+          <w:szCs w:val="24"/>
           <w:lang w:val="en-IN"/>
         </w:rPr>
         <w:br w:type="page"/>
@@ -4751,8 +6192,37 @@
     <w:p>
       <w:pPr>
         <w:rPr>
-          <w:sz w:val="34"/>
-          <w:szCs w:val="34"/>
+          <w:rFonts w:ascii="Times New Roman" w:hAnsi="Times New Roman" w:cs="Times New Roman"/>
+          <w:b/>
+          <w:bCs/>
+          <w:i/>
+          <w:iCs/>
+          <w:sz w:val="28"/>
+          <w:szCs w:val="28"/>
+          <w:lang w:val="en-IN"/>
+        </w:rPr>
+      </w:pPr>
+      <w:r>
+        <w:rPr>
+          <w:rFonts w:ascii="Times New Roman" w:hAnsi="Times New Roman" w:cs="Times New Roman"/>
+          <w:b/>
+          <w:bCs/>
+          <w:i/>
+          <w:iCs/>
+          <w:sz w:val="28"/>
+          <w:szCs w:val="28"/>
+          <w:lang w:val="en-IN"/>
+        </w:rPr>
+        <w:lastRenderedPageBreak/>
+        <w:t xml:space="preserve">Pseudo code </w:t>
+      </w:r>
+    </w:p>
+    <w:p>
+      <w:pPr>
+        <w:rPr>
+          <w:rFonts w:ascii="Times New Roman" w:hAnsi="Times New Roman" w:cs="Times New Roman"/>
+          <w:sz w:val="24"/>
+          <w:szCs w:val="24"/>
           <w:lang w:val="en-IN"/>
         </w:rPr>
       </w:pPr>
@@ -4760,15 +6230,17 @@
     <w:p>
       <w:pPr>
         <w:rPr>
-          <w:sz w:val="34"/>
-          <w:szCs w:val="34"/>
+          <w:rFonts w:ascii="Times New Roman" w:hAnsi="Times New Roman" w:cs="Times New Roman"/>
+          <w:sz w:val="24"/>
+          <w:szCs w:val="24"/>
           <w:lang w:val="en-IN"/>
         </w:rPr>
       </w:pPr>
       <w:r>
         <w:rPr>
-          <w:sz w:val="34"/>
-          <w:szCs w:val="34"/>
+          <w:rFonts w:ascii="Times New Roman" w:hAnsi="Times New Roman" w:cs="Times New Roman"/>
+          <w:sz w:val="24"/>
+          <w:szCs w:val="24"/>
           <w:lang w:val="en-IN"/>
         </w:rPr>
         <w:t>START</w:t>
@@ -4778,51 +6250,26 @@
       <w:pPr>
         <w:ind w:left="720"/>
         <w:rPr>
-          <w:sz w:val="34"/>
-          <w:szCs w:val="34"/>
+          <w:rFonts w:ascii="Times New Roman" w:hAnsi="Times New Roman" w:cs="Times New Roman"/>
+          <w:sz w:val="24"/>
+          <w:szCs w:val="24"/>
           <w:lang w:val="en-IN"/>
         </w:rPr>
       </w:pPr>
-      <w:proofErr w:type="gramStart"/>
       <w:r>
         <w:rPr>
-          <w:sz w:val="34"/>
-          <w:szCs w:val="34"/>
-          <w:lang w:val="en-IN"/>
-        </w:rPr>
-        <w:t xml:space="preserve">SET  </w:t>
-      </w:r>
-      <w:proofErr w:type="spellStart"/>
-      <w:r>
-        <w:rPr>
-          <w:sz w:val="34"/>
-          <w:szCs w:val="34"/>
-          <w:lang w:val="en-IN"/>
-        </w:rPr>
-        <w:t>my</w:t>
-      </w:r>
-      <w:proofErr w:type="gramEnd"/>
-      <w:r>
-        <w:rPr>
-          <w:sz w:val="34"/>
-          <w:szCs w:val="34"/>
-          <w:lang w:val="en-IN"/>
-        </w:rPr>
-        <w:t>_cards</w:t>
-      </w:r>
-      <w:proofErr w:type="spellEnd"/>
-      <w:r>
-        <w:rPr>
-          <w:sz w:val="34"/>
-          <w:szCs w:val="34"/>
-          <w:lang w:val="en-IN"/>
-        </w:rPr>
-        <w:t xml:space="preserve"> = [4,5,7,8,9</w:t>
+          <w:rFonts w:ascii="Times New Roman" w:hAnsi="Times New Roman" w:cs="Times New Roman"/>
+          <w:sz w:val="24"/>
+          <w:szCs w:val="24"/>
+          <w:lang w:val="en-IN"/>
+        </w:rPr>
+        <w:t>SET  my_cards = [4,5,7,8,9</w:t>
       </w:r>
       <w:r>
         <w:rPr>
-          <w:sz w:val="34"/>
-          <w:szCs w:val="34"/>
+          <w:rFonts w:ascii="Times New Roman" w:hAnsi="Times New Roman" w:cs="Times New Roman"/>
+          <w:sz w:val="24"/>
+          <w:szCs w:val="24"/>
           <w:lang w:val="en-IN"/>
         </w:rPr>
         <w:t>]</w:t>
@@ -4832,95 +6279,66 @@
       <w:pPr>
         <w:ind w:left="720"/>
         <w:rPr>
-          <w:sz w:val="34"/>
-          <w:szCs w:val="34"/>
+          <w:rFonts w:ascii="Times New Roman" w:hAnsi="Times New Roman" w:cs="Times New Roman"/>
+          <w:sz w:val="24"/>
+          <w:szCs w:val="24"/>
           <w:lang w:val="en-IN"/>
         </w:rPr>
       </w:pPr>
       <w:r>
         <w:rPr>
-          <w:sz w:val="34"/>
-          <w:szCs w:val="34"/>
-          <w:lang w:val="en-IN"/>
-        </w:rPr>
-        <w:t xml:space="preserve">SET </w:t>
-      </w:r>
-      <w:proofErr w:type="spellStart"/>
-      <w:r>
-        <w:rPr>
-          <w:sz w:val="34"/>
-          <w:szCs w:val="34"/>
-          <w:lang w:val="en-IN"/>
-        </w:rPr>
-        <w:t>length_of_my_cards</w:t>
-      </w:r>
-      <w:proofErr w:type="spellEnd"/>
-      <w:r>
-        <w:rPr>
-          <w:sz w:val="34"/>
-          <w:szCs w:val="34"/>
-          <w:lang w:val="en-IN"/>
-        </w:rPr>
-        <w:t xml:space="preserve"> = 5</w:t>
+          <w:rFonts w:ascii="Times New Roman" w:hAnsi="Times New Roman" w:cs="Times New Roman"/>
+          <w:sz w:val="24"/>
+          <w:szCs w:val="24"/>
+          <w:lang w:val="en-IN"/>
+        </w:rPr>
+        <w:t>SET length_of_my_cards = 5</w:t>
       </w:r>
     </w:p>
     <w:p>
       <w:pPr>
         <w:ind w:left="720"/>
         <w:rPr>
-          <w:sz w:val="34"/>
-          <w:szCs w:val="34"/>
+          <w:rFonts w:ascii="Times New Roman" w:hAnsi="Times New Roman" w:cs="Times New Roman"/>
+          <w:sz w:val="24"/>
+          <w:szCs w:val="24"/>
           <w:lang w:val="en-IN"/>
         </w:rPr>
       </w:pPr>
       <w:r>
         <w:rPr>
-          <w:sz w:val="34"/>
-          <w:szCs w:val="34"/>
-          <w:lang w:val="en-IN"/>
-        </w:rPr>
-        <w:t xml:space="preserve">SET </w:t>
-      </w:r>
-      <w:proofErr w:type="spellStart"/>
-      <w:r>
-        <w:rPr>
-          <w:sz w:val="34"/>
-          <w:szCs w:val="34"/>
-          <w:lang w:val="en-IN"/>
-        </w:rPr>
-        <w:t>in_card</w:t>
-      </w:r>
-      <w:proofErr w:type="spellEnd"/>
-      <w:r>
-        <w:rPr>
-          <w:sz w:val="34"/>
-          <w:szCs w:val="34"/>
-          <w:lang w:val="en-IN"/>
-        </w:rPr>
-        <w:t xml:space="preserve"> = 6</w:t>
+          <w:rFonts w:ascii="Times New Roman" w:hAnsi="Times New Roman" w:cs="Times New Roman"/>
+          <w:sz w:val="24"/>
+          <w:szCs w:val="24"/>
+          <w:lang w:val="en-IN"/>
+        </w:rPr>
+        <w:t>SET in_card = 6</w:t>
       </w:r>
     </w:p>
     <w:p>
       <w:pPr>
         <w:ind w:left="720"/>
         <w:rPr>
-          <w:sz w:val="34"/>
-          <w:szCs w:val="34"/>
+          <w:rFonts w:ascii="Times New Roman" w:hAnsi="Times New Roman" w:cs="Times New Roman"/>
+          <w:sz w:val="24"/>
+          <w:szCs w:val="24"/>
           <w:lang w:val="en-IN"/>
         </w:rPr>
       </w:pPr>
       <w:r>
         <w:rPr>
-          <w:sz w:val="34"/>
-          <w:szCs w:val="34"/>
+          <w:rFonts w:ascii="Times New Roman" w:hAnsi="Times New Roman" w:cs="Times New Roman"/>
+          <w:sz w:val="24"/>
+          <w:szCs w:val="24"/>
           <w:lang w:val="en-IN"/>
         </w:rPr>
         <w:t>SET flag</w:t>
       </w:r>
       <w:r>
         <w:rPr>
-          <w:sz w:val="34"/>
-          <w:szCs w:val="34"/>
+          <w:rFonts w:ascii="Times New Roman" w:hAnsi="Times New Roman" w:cs="Times New Roman"/>
+          <w:sz w:val="24"/>
+          <w:szCs w:val="24"/>
           <w:lang w:val="en-IN"/>
         </w:rPr>
         <w:t xml:space="preserve"> = 0</w:t>
@@ -4930,51 +6348,37 @@
       <w:pPr>
         <w:ind w:left="720"/>
         <w:rPr>
-          <w:sz w:val="34"/>
-          <w:szCs w:val="34"/>
+          <w:rFonts w:ascii="Times New Roman" w:hAnsi="Times New Roman" w:cs="Times New Roman"/>
+          <w:sz w:val="24"/>
+          <w:szCs w:val="24"/>
           <w:lang w:val="en-IN"/>
         </w:rPr>
       </w:pPr>
       <w:r>
         <w:rPr>
-          <w:sz w:val="34"/>
-          <w:szCs w:val="34"/>
-          <w:lang w:val="en-IN"/>
-        </w:rPr>
-        <w:t xml:space="preserve">SET </w:t>
-      </w:r>
-      <w:proofErr w:type="spellStart"/>
-      <w:r>
-        <w:rPr>
-          <w:sz w:val="34"/>
-          <w:szCs w:val="34"/>
-          <w:lang w:val="en-IN"/>
-        </w:rPr>
-        <w:t>i</w:t>
-      </w:r>
-      <w:proofErr w:type="spellEnd"/>
-      <w:r>
-        <w:rPr>
-          <w:sz w:val="34"/>
-          <w:szCs w:val="34"/>
-          <w:lang w:val="en-IN"/>
-        </w:rPr>
-        <w:t xml:space="preserve"> = 0</w:t>
+          <w:rFonts w:ascii="Times New Roman" w:hAnsi="Times New Roman" w:cs="Times New Roman"/>
+          <w:sz w:val="24"/>
+          <w:szCs w:val="24"/>
+          <w:lang w:val="en-IN"/>
+        </w:rPr>
+        <w:t>SET i = 0</w:t>
       </w:r>
     </w:p>
     <w:p>
       <w:pPr>
         <w:ind w:left="720"/>
         <w:rPr>
-          <w:sz w:val="34"/>
-          <w:szCs w:val="34"/>
+          <w:rFonts w:ascii="Times New Roman" w:hAnsi="Times New Roman" w:cs="Times New Roman"/>
+          <w:sz w:val="24"/>
+          <w:szCs w:val="24"/>
           <w:lang w:val="en-IN"/>
         </w:rPr>
       </w:pPr>
       <w:r>
         <w:rPr>
-          <w:sz w:val="34"/>
-          <w:szCs w:val="34"/>
+          <w:rFonts w:ascii="Times New Roman" w:hAnsi="Times New Roman" w:cs="Times New Roman"/>
+          <w:sz w:val="24"/>
+          <w:szCs w:val="24"/>
           <w:lang w:val="en-IN"/>
         </w:rPr>
         <w:t>SET j = 0</w:t>
@@ -4984,400 +6388,211 @@
       <w:pPr>
         <w:ind w:left="720"/>
         <w:rPr>
-          <w:sz w:val="34"/>
-          <w:szCs w:val="34"/>
+          <w:rFonts w:ascii="Times New Roman" w:hAnsi="Times New Roman" w:cs="Times New Roman"/>
+          <w:sz w:val="24"/>
+          <w:szCs w:val="24"/>
           <w:lang w:val="en-IN"/>
         </w:rPr>
       </w:pPr>
       <w:r>
         <w:rPr>
-          <w:sz w:val="34"/>
-          <w:szCs w:val="34"/>
-          <w:lang w:val="en-IN"/>
-        </w:rPr>
-        <w:t xml:space="preserve">SET </w:t>
+          <w:rFonts w:ascii="Times New Roman" w:hAnsi="Times New Roman" w:cs="Times New Roman"/>
+          <w:sz w:val="24"/>
+          <w:szCs w:val="24"/>
+          <w:lang w:val="en-IN"/>
+        </w:rPr>
+        <w:t>SET temp_cards</w:t>
       </w:r>
-      <w:proofErr w:type="spellStart"/>
       <w:r>
         <w:rPr>
-          <w:sz w:val="34"/>
-          <w:szCs w:val="34"/>
-          <w:lang w:val="en-IN"/>
-        </w:rPr>
-        <w:t>temp_cards</w:t>
-      </w:r>
-      <w:proofErr w:type="spellEnd"/>
-      <w:r>
-        <w:rPr>
-          <w:sz w:val="34"/>
-          <w:szCs w:val="34"/>
-          <w:lang w:val="en-IN"/>
-        </w:rPr>
-        <w:t xml:space="preserve"> = [0</w:t>
-      </w:r>
-      <w:proofErr w:type="gramStart"/>
-      <w:r>
-        <w:rPr>
-          <w:sz w:val="34"/>
-          <w:szCs w:val="34"/>
-          <w:lang w:val="en-IN"/>
-        </w:rPr>
-        <w:t>,0,0,0,0,0</w:t>
-      </w:r>
-      <w:proofErr w:type="gramEnd"/>
-      <w:r>
-        <w:rPr>
-          <w:sz w:val="34"/>
-          <w:szCs w:val="34"/>
-          <w:lang w:val="en-IN"/>
-        </w:rPr>
-        <w:t>]</w:t>
+          <w:rFonts w:ascii="Times New Roman" w:hAnsi="Times New Roman" w:cs="Times New Roman"/>
+          <w:sz w:val="24"/>
+          <w:szCs w:val="24"/>
+          <w:lang w:val="en-IN"/>
+        </w:rPr>
+        <w:t xml:space="preserve"> = [0,0,0,0,0,0]</w:t>
       </w:r>
     </w:p>
     <w:p>
       <w:pPr>
         <w:ind w:left="720"/>
         <w:rPr>
-          <w:sz w:val="34"/>
-          <w:szCs w:val="34"/>
+          <w:rFonts w:ascii="Times New Roman" w:hAnsi="Times New Roman" w:cs="Times New Roman"/>
+          <w:sz w:val="24"/>
+          <w:szCs w:val="24"/>
           <w:lang w:val="en-IN"/>
         </w:rPr>
       </w:pPr>
       <w:r>
         <w:rPr>
-          <w:sz w:val="34"/>
-          <w:szCs w:val="34"/>
-          <w:lang w:val="en-IN"/>
-        </w:rPr>
-        <w:t xml:space="preserve">PRINT “Before </w:t>
-      </w:r>
-      <w:proofErr w:type="gramStart"/>
-      <w:r>
-        <w:rPr>
-          <w:sz w:val="34"/>
-          <w:szCs w:val="34"/>
-          <w:lang w:val="en-IN"/>
-        </w:rPr>
-        <w:t>Insertion :</w:t>
-      </w:r>
-      <w:proofErr w:type="gramEnd"/>
-      <w:r>
-        <w:rPr>
-          <w:sz w:val="34"/>
-          <w:szCs w:val="34"/>
-          <w:lang w:val="en-IN"/>
-        </w:rPr>
-        <w:t xml:space="preserve"> “ </w:t>
-      </w:r>
-      <w:proofErr w:type="spellStart"/>
-      <w:r>
-        <w:rPr>
-          <w:sz w:val="34"/>
-          <w:szCs w:val="34"/>
-          <w:lang w:val="en-IN"/>
-        </w:rPr>
-        <w:t>my_cards</w:t>
-      </w:r>
-      <w:proofErr w:type="spellEnd"/>
-    </w:p>
-    <w:p>
-      <w:pPr>
-        <w:ind w:left="720"/>
-        <w:rPr>
-          <w:sz w:val="34"/>
-          <w:szCs w:val="34"/>
-          <w:lang w:val="en-IN"/>
-        </w:rPr>
-      </w:pPr>
-      <w:r>
-        <w:rPr>
-          <w:sz w:val="34"/>
-          <w:szCs w:val="34"/>
-          <w:lang w:val="en-IN"/>
-        </w:rPr>
-        <w:t xml:space="preserve">WHILE </w:t>
-      </w:r>
-      <w:proofErr w:type="spellStart"/>
-      <w:r>
-        <w:rPr>
-          <w:sz w:val="34"/>
-          <w:szCs w:val="34"/>
-          <w:lang w:val="en-IN"/>
-        </w:rPr>
-        <w:t>i</w:t>
-      </w:r>
-      <w:proofErr w:type="spellEnd"/>
-      <w:r>
-        <w:rPr>
-          <w:sz w:val="34"/>
-          <w:szCs w:val="34"/>
-          <w:lang w:val="en-IN"/>
-        </w:rPr>
-        <w:t xml:space="preserve"> less than </w:t>
-      </w:r>
-      <w:r>
-        <w:rPr>
-          <w:sz w:val="34"/>
-          <w:szCs w:val="34"/>
-          <w:lang w:val="en-IN"/>
-        </w:rPr>
-        <w:t xml:space="preserve">or equal to </w:t>
-      </w:r>
-      <w:proofErr w:type="spellStart"/>
-      <w:r>
-        <w:rPr>
-          <w:sz w:val="34"/>
-          <w:szCs w:val="34"/>
-          <w:lang w:val="en-IN"/>
-        </w:rPr>
-        <w:t>length_of_my_cards</w:t>
-      </w:r>
-      <w:proofErr w:type="spellEnd"/>
-    </w:p>
-    <w:p>
-      <w:pPr>
-        <w:ind w:left="720"/>
-        <w:rPr>
-          <w:sz w:val="34"/>
-          <w:szCs w:val="34"/>
-          <w:lang w:val="en-IN"/>
-        </w:rPr>
-      </w:pPr>
-      <w:r>
-        <w:rPr>
-          <w:sz w:val="34"/>
-          <w:szCs w:val="34"/>
-          <w:lang w:val="en-IN"/>
-        </w:rPr>
-        <w:tab/>
-        <w:t xml:space="preserve">SET </w:t>
-      </w:r>
-      <w:proofErr w:type="spellStart"/>
-      <w:r>
-        <w:rPr>
-          <w:sz w:val="34"/>
-          <w:szCs w:val="34"/>
-          <w:lang w:val="en-IN"/>
-        </w:rPr>
-        <w:t>cur_card</w:t>
-      </w:r>
-      <w:proofErr w:type="spellEnd"/>
-      <w:r>
-        <w:rPr>
-          <w:sz w:val="34"/>
-          <w:szCs w:val="34"/>
-          <w:lang w:val="en-IN"/>
-        </w:rPr>
-        <w:t xml:space="preserve"> = </w:t>
-      </w:r>
-      <w:proofErr w:type="spellStart"/>
-      <w:r>
-        <w:rPr>
-          <w:sz w:val="34"/>
-          <w:szCs w:val="34"/>
-          <w:lang w:val="en-IN"/>
-        </w:rPr>
-        <w:t>my_card</w:t>
-      </w:r>
-      <w:r>
-        <w:rPr>
-          <w:sz w:val="34"/>
-          <w:szCs w:val="34"/>
-          <w:lang w:val="en-IN"/>
-        </w:rPr>
-        <w:t>s</w:t>
-      </w:r>
-      <w:proofErr w:type="spellEnd"/>
-      <w:r>
-        <w:rPr>
-          <w:sz w:val="34"/>
-          <w:szCs w:val="34"/>
-          <w:lang w:val="en-IN"/>
-        </w:rPr>
-        <w:t>[</w:t>
-      </w:r>
-      <w:proofErr w:type="spellStart"/>
-      <w:r>
-        <w:rPr>
-          <w:sz w:val="34"/>
-          <w:szCs w:val="34"/>
-          <w:lang w:val="en-IN"/>
-        </w:rPr>
-        <w:t>i</w:t>
-      </w:r>
-      <w:proofErr w:type="spellEnd"/>
-      <w:r>
-        <w:rPr>
-          <w:sz w:val="34"/>
-          <w:szCs w:val="34"/>
-          <w:lang w:val="en-IN"/>
-        </w:rPr>
-        <w:t>]</w:t>
+          <w:rFonts w:ascii="Times New Roman" w:hAnsi="Times New Roman" w:cs="Times New Roman"/>
+          <w:sz w:val="24"/>
+          <w:szCs w:val="24"/>
+          <w:lang w:val="en-IN"/>
+        </w:rPr>
+        <w:t>PRINT “Before Insertion : “ my_cards</w:t>
       </w:r>
     </w:p>
     <w:p>
       <w:pPr>
         <w:ind w:left="720"/>
         <w:rPr>
-          <w:sz w:val="34"/>
-          <w:szCs w:val="34"/>
+          <w:rFonts w:ascii="Times New Roman" w:hAnsi="Times New Roman" w:cs="Times New Roman"/>
+          <w:sz w:val="24"/>
+          <w:szCs w:val="24"/>
           <w:lang w:val="en-IN"/>
         </w:rPr>
       </w:pPr>
       <w:r>
         <w:rPr>
-          <w:sz w:val="34"/>
-          <w:szCs w:val="34"/>
-          <w:lang w:val="en-IN"/>
-        </w:rPr>
-        <w:tab/>
+          <w:rFonts w:ascii="Times New Roman" w:hAnsi="Times New Roman" w:cs="Times New Roman"/>
+          <w:sz w:val="24"/>
+          <w:szCs w:val="24"/>
+          <w:lang w:val="en-IN"/>
+        </w:rPr>
+        <w:t xml:space="preserve">WHILE i less than </w:t>
       </w:r>
       <w:r>
         <w:rPr>
-          <w:sz w:val="34"/>
-          <w:szCs w:val="34"/>
-          <w:lang w:val="en-IN"/>
-        </w:rPr>
-        <w:t xml:space="preserve">IF </w:t>
-      </w:r>
-      <w:proofErr w:type="spellStart"/>
-      <w:r>
-        <w:rPr>
-          <w:sz w:val="34"/>
-          <w:szCs w:val="34"/>
-          <w:lang w:val="en-IN"/>
-        </w:rPr>
-        <w:t>cur_card</w:t>
-      </w:r>
-      <w:proofErr w:type="spellEnd"/>
-      <w:r>
-        <w:rPr>
-          <w:sz w:val="34"/>
-          <w:szCs w:val="34"/>
-          <w:lang w:val="en-IN"/>
-        </w:rPr>
-        <w:t xml:space="preserve"> &lt;</w:t>
+          <w:rFonts w:ascii="Times New Roman" w:hAnsi="Times New Roman" w:cs="Times New Roman"/>
+          <w:sz w:val="24"/>
+          <w:szCs w:val="24"/>
+          <w:lang w:val="en-IN"/>
+        </w:rPr>
+        <w:t xml:space="preserve">or equal to </w:t>
       </w:r>
       <w:r>
         <w:rPr>
-          <w:sz w:val="34"/>
-          <w:szCs w:val="34"/>
-          <w:lang w:val="en-IN"/>
-        </w:rPr>
-        <w:t xml:space="preserve"> </w:t>
-      </w:r>
-      <w:proofErr w:type="spellStart"/>
-      <w:r>
-        <w:rPr>
-          <w:sz w:val="34"/>
-          <w:szCs w:val="34"/>
-          <w:lang w:val="en-IN"/>
-        </w:rPr>
-        <w:t>in_card</w:t>
-      </w:r>
-      <w:proofErr w:type="spellEnd"/>
-      <w:r>
-        <w:rPr>
-          <w:sz w:val="34"/>
-          <w:szCs w:val="34"/>
-          <w:lang w:val="en-IN"/>
-        </w:rPr>
-        <w:t xml:space="preserve"> THEN</w:t>
+          <w:rFonts w:ascii="Times New Roman" w:hAnsi="Times New Roman" w:cs="Times New Roman"/>
+          <w:sz w:val="24"/>
+          <w:szCs w:val="24"/>
+          <w:lang w:val="en-IN"/>
+        </w:rPr>
+        <w:t>length_of_my_cards</w:t>
       </w:r>
     </w:p>
     <w:p>
       <w:pPr>
         <w:ind w:left="720"/>
         <w:rPr>
-          <w:sz w:val="34"/>
-          <w:szCs w:val="34"/>
+          <w:rFonts w:ascii="Times New Roman" w:hAnsi="Times New Roman" w:cs="Times New Roman"/>
+          <w:sz w:val="24"/>
+          <w:szCs w:val="24"/>
           <w:lang w:val="en-IN"/>
         </w:rPr>
       </w:pPr>
       <w:r>
         <w:rPr>
-          <w:sz w:val="34"/>
-          <w:szCs w:val="34"/>
+          <w:rFonts w:ascii="Times New Roman" w:hAnsi="Times New Roman" w:cs="Times New Roman"/>
+          <w:sz w:val="24"/>
+          <w:szCs w:val="24"/>
           <w:lang w:val="en-IN"/>
         </w:rPr>
         <w:tab/>
+        <w:t>SET cur_card = my_card</w:t>
       </w:r>
       <w:r>
         <w:rPr>
-          <w:sz w:val="34"/>
-          <w:szCs w:val="34"/>
-          <w:lang w:val="en-IN"/>
-        </w:rPr>
-        <w:tab/>
+          <w:rFonts w:ascii="Times New Roman" w:hAnsi="Times New Roman" w:cs="Times New Roman"/>
+          <w:sz w:val="24"/>
+          <w:szCs w:val="24"/>
+          <w:lang w:val="en-IN"/>
+        </w:rPr>
+        <w:t>s</w:t>
       </w:r>
-      <w:proofErr w:type="spellStart"/>
       <w:r>
         <w:rPr>
-          <w:sz w:val="34"/>
-          <w:szCs w:val="34"/>
-          <w:lang w:val="en-IN"/>
-        </w:rPr>
-        <w:t>temp_cards</w:t>
-      </w:r>
-      <w:proofErr w:type="spellEnd"/>
-      <w:r>
-        <w:rPr>
-          <w:sz w:val="34"/>
-          <w:szCs w:val="34"/>
-          <w:lang w:val="en-IN"/>
-        </w:rPr>
-        <w:t xml:space="preserve">[j] = </w:t>
-      </w:r>
-      <w:proofErr w:type="spellStart"/>
-      <w:r>
-        <w:rPr>
-          <w:sz w:val="34"/>
-          <w:szCs w:val="34"/>
-          <w:lang w:val="en-IN"/>
-        </w:rPr>
-        <w:t>my_cards</w:t>
-      </w:r>
-      <w:proofErr w:type="spellEnd"/>
-      <w:r>
-        <w:rPr>
-          <w:sz w:val="34"/>
-          <w:szCs w:val="34"/>
-          <w:lang w:val="en-IN"/>
-        </w:rPr>
-        <w:t>[</w:t>
-      </w:r>
-      <w:proofErr w:type="spellStart"/>
-      <w:r>
-        <w:rPr>
-          <w:sz w:val="34"/>
-          <w:szCs w:val="34"/>
-          <w:lang w:val="en-IN"/>
-        </w:rPr>
-        <w:t>i</w:t>
-      </w:r>
-      <w:proofErr w:type="spellEnd"/>
-      <w:r>
-        <w:rPr>
-          <w:sz w:val="34"/>
-          <w:szCs w:val="34"/>
-          <w:lang w:val="en-IN"/>
-        </w:rPr>
-        <w:t>]</w:t>
+          <w:rFonts w:ascii="Times New Roman" w:hAnsi="Times New Roman" w:cs="Times New Roman"/>
+          <w:sz w:val="24"/>
+          <w:szCs w:val="24"/>
+          <w:lang w:val="en-IN"/>
+        </w:rPr>
+        <w:t>[i]</w:t>
       </w:r>
     </w:p>
     <w:p>
       <w:pPr>
         <w:ind w:left="720"/>
         <w:rPr>
-          <w:sz w:val="34"/>
-          <w:szCs w:val="34"/>
+          <w:rFonts w:ascii="Times New Roman" w:hAnsi="Times New Roman" w:cs="Times New Roman"/>
+          <w:sz w:val="24"/>
+          <w:szCs w:val="24"/>
           <w:lang w:val="en-IN"/>
         </w:rPr>
       </w:pPr>
       <w:r>
         <w:rPr>
-          <w:sz w:val="34"/>
-          <w:szCs w:val="34"/>
+          <w:rFonts w:ascii="Times New Roman" w:hAnsi="Times New Roman" w:cs="Times New Roman"/>
+          <w:sz w:val="24"/>
+          <w:szCs w:val="24"/>
+          <w:lang w:val="en-IN"/>
+        </w:rPr>
+        <w:tab/>
+      </w:r>
+      <w:r>
+        <w:rPr>
+          <w:rFonts w:ascii="Times New Roman" w:hAnsi="Times New Roman" w:cs="Times New Roman"/>
+          <w:sz w:val="24"/>
+          <w:szCs w:val="24"/>
+          <w:lang w:val="en-IN"/>
+        </w:rPr>
+        <w:t>IF cur_card &lt;</w:t>
+      </w:r>
+      <w:r>
+        <w:rPr>
+          <w:rFonts w:ascii="Times New Roman" w:hAnsi="Times New Roman" w:cs="Times New Roman"/>
+          <w:sz w:val="24"/>
+          <w:szCs w:val="24"/>
+          <w:lang w:val="en-IN"/>
+        </w:rPr>
+        <w:t xml:space="preserve"> in_card THEN</w:t>
+      </w:r>
+    </w:p>
+    <w:p>
+      <w:pPr>
+        <w:ind w:left="720"/>
+        <w:rPr>
+          <w:rFonts w:ascii="Times New Roman" w:hAnsi="Times New Roman" w:cs="Times New Roman"/>
+          <w:sz w:val="24"/>
+          <w:szCs w:val="24"/>
+          <w:lang w:val="en-IN"/>
+        </w:rPr>
+      </w:pPr>
+      <w:r>
+        <w:rPr>
+          <w:rFonts w:ascii="Times New Roman" w:hAnsi="Times New Roman" w:cs="Times New Roman"/>
+          <w:sz w:val="24"/>
+          <w:szCs w:val="24"/>
+          <w:lang w:val="en-IN"/>
+        </w:rPr>
+        <w:tab/>
+      </w:r>
+      <w:r>
+        <w:rPr>
+          <w:rFonts w:ascii="Times New Roman" w:hAnsi="Times New Roman" w:cs="Times New Roman"/>
+          <w:sz w:val="24"/>
+          <w:szCs w:val="24"/>
+          <w:lang w:val="en-IN"/>
+        </w:rPr>
+        <w:tab/>
+        <w:t>temp_cards[j] = my_cards[i]</w:t>
+      </w:r>
+    </w:p>
+    <w:p>
+      <w:pPr>
+        <w:ind w:left="720"/>
+        <w:rPr>
+          <w:rFonts w:ascii="Times New Roman" w:hAnsi="Times New Roman" w:cs="Times New Roman"/>
+          <w:sz w:val="24"/>
+          <w:szCs w:val="24"/>
+          <w:lang w:val="en-IN"/>
+        </w:rPr>
+      </w:pPr>
+      <w:r>
+        <w:rPr>
+          <w:rFonts w:ascii="Times New Roman" w:hAnsi="Times New Roman" w:cs="Times New Roman"/>
+          <w:sz w:val="24"/>
+          <w:szCs w:val="24"/>
           <w:lang w:val="en-IN"/>
         </w:rPr>
         <w:tab/>
@@ -5388,23 +6603,26 @@
       <w:pPr>
         <w:ind w:left="720"/>
         <w:rPr>
-          <w:sz w:val="34"/>
-          <w:szCs w:val="34"/>
+          <w:rFonts w:ascii="Times New Roman" w:hAnsi="Times New Roman" w:cs="Times New Roman"/>
+          <w:sz w:val="24"/>
+          <w:szCs w:val="24"/>
           <w:lang w:val="en-IN"/>
         </w:rPr>
       </w:pPr>
       <w:r>
         <w:rPr>
-          <w:sz w:val="34"/>
-          <w:szCs w:val="34"/>
+          <w:rFonts w:ascii="Times New Roman" w:hAnsi="Times New Roman" w:cs="Times New Roman"/>
+          <w:sz w:val="24"/>
+          <w:szCs w:val="24"/>
           <w:lang w:val="en-IN"/>
         </w:rPr>
         <w:tab/>
       </w:r>
       <w:r>
         <w:rPr>
-          <w:sz w:val="34"/>
-          <w:szCs w:val="34"/>
+          <w:rFonts w:ascii="Times New Roman" w:hAnsi="Times New Roman" w:cs="Times New Roman"/>
+          <w:sz w:val="24"/>
+          <w:szCs w:val="24"/>
           <w:lang w:val="en-IN"/>
         </w:rPr>
         <w:tab/>
@@ -5415,145 +6633,113 @@
       <w:pPr>
         <w:ind w:left="720"/>
         <w:rPr>
-          <w:sz w:val="34"/>
-          <w:szCs w:val="34"/>
+          <w:rFonts w:ascii="Times New Roman" w:hAnsi="Times New Roman" w:cs="Times New Roman"/>
+          <w:sz w:val="24"/>
+          <w:szCs w:val="24"/>
           <w:lang w:val="en-IN"/>
         </w:rPr>
       </w:pPr>
       <w:r>
         <w:rPr>
-          <w:sz w:val="34"/>
-          <w:szCs w:val="34"/>
+          <w:rFonts w:ascii="Times New Roman" w:hAnsi="Times New Roman" w:cs="Times New Roman"/>
+          <w:sz w:val="24"/>
+          <w:szCs w:val="24"/>
           <w:lang w:val="en-IN"/>
         </w:rPr>
         <w:tab/>
       </w:r>
       <w:r>
         <w:rPr>
-          <w:sz w:val="34"/>
-          <w:szCs w:val="34"/>
+          <w:rFonts w:ascii="Times New Roman" w:hAnsi="Times New Roman" w:cs="Times New Roman"/>
+          <w:sz w:val="24"/>
+          <w:szCs w:val="24"/>
           <w:lang w:val="en-IN"/>
         </w:rPr>
         <w:tab/>
       </w:r>
       <w:r>
         <w:rPr>
-          <w:sz w:val="34"/>
-          <w:szCs w:val="34"/>
+          <w:rFonts w:ascii="Times New Roman" w:hAnsi="Times New Roman" w:cs="Times New Roman"/>
+          <w:sz w:val="24"/>
+          <w:szCs w:val="24"/>
           <w:lang w:val="en-IN"/>
         </w:rPr>
         <w:tab/>
-      </w:r>
-      <w:proofErr w:type="spellStart"/>
-      <w:r>
-        <w:rPr>
-          <w:sz w:val="34"/>
-          <w:szCs w:val="34"/>
-          <w:lang w:val="en-IN"/>
-        </w:rPr>
-        <w:t>temp_cards</w:t>
-      </w:r>
-      <w:proofErr w:type="spellEnd"/>
-      <w:r>
-        <w:rPr>
-          <w:sz w:val="34"/>
-          <w:szCs w:val="34"/>
-          <w:lang w:val="en-IN"/>
-        </w:rPr>
-        <w:t xml:space="preserve">[j] = </w:t>
-      </w:r>
-      <w:proofErr w:type="spellStart"/>
-      <w:r>
-        <w:rPr>
-          <w:sz w:val="34"/>
-          <w:szCs w:val="34"/>
-          <w:lang w:val="en-IN"/>
-        </w:rPr>
-        <w:t>in_card</w:t>
-      </w:r>
-      <w:proofErr w:type="spellEnd"/>
-    </w:p>
-    <w:p>
-      <w:pPr>
-        <w:ind w:left="720"/>
-        <w:rPr>
-          <w:sz w:val="34"/>
-          <w:szCs w:val="34"/>
-          <w:lang w:val="en-IN"/>
-        </w:rPr>
-      </w:pPr>
-      <w:r>
-        <w:rPr>
-          <w:sz w:val="34"/>
-          <w:szCs w:val="34"/>
-          <w:lang w:val="en-IN"/>
-        </w:rPr>
-        <w:tab/>
-      </w:r>
-      <w:r>
-        <w:rPr>
-          <w:sz w:val="34"/>
-          <w:szCs w:val="34"/>
-          <w:lang w:val="en-IN"/>
-        </w:rPr>
-        <w:tab/>
-      </w:r>
-      <w:r>
-        <w:rPr>
-          <w:sz w:val="34"/>
-          <w:szCs w:val="34"/>
-          <w:lang w:val="en-IN"/>
-        </w:rPr>
-        <w:tab/>
-      </w:r>
-      <w:proofErr w:type="gramStart"/>
-      <w:r>
-        <w:rPr>
-          <w:sz w:val="34"/>
-          <w:szCs w:val="34"/>
-          <w:lang w:val="en-IN"/>
-        </w:rPr>
-        <w:t>flag</w:t>
-      </w:r>
-      <w:proofErr w:type="gramEnd"/>
-      <w:r>
-        <w:rPr>
-          <w:sz w:val="34"/>
-          <w:szCs w:val="34"/>
-          <w:lang w:val="en-IN"/>
-        </w:rPr>
-        <w:t xml:space="preserve"> = 1</w:t>
+        <w:t>temp_cards[j] = in_card</w:t>
       </w:r>
     </w:p>
     <w:p>
       <w:pPr>
         <w:ind w:left="720"/>
         <w:rPr>
-          <w:sz w:val="34"/>
-          <w:szCs w:val="34"/>
+          <w:rFonts w:ascii="Times New Roman" w:hAnsi="Times New Roman" w:cs="Times New Roman"/>
+          <w:sz w:val="24"/>
+          <w:szCs w:val="24"/>
           <w:lang w:val="en-IN"/>
         </w:rPr>
       </w:pPr>
       <w:r>
         <w:rPr>
-          <w:sz w:val="34"/>
-          <w:szCs w:val="34"/>
+          <w:rFonts w:ascii="Times New Roman" w:hAnsi="Times New Roman" w:cs="Times New Roman"/>
+          <w:sz w:val="24"/>
+          <w:szCs w:val="24"/>
           <w:lang w:val="en-IN"/>
         </w:rPr>
         <w:tab/>
       </w:r>
       <w:r>
         <w:rPr>
-          <w:sz w:val="34"/>
-          <w:szCs w:val="34"/>
+          <w:rFonts w:ascii="Times New Roman" w:hAnsi="Times New Roman" w:cs="Times New Roman"/>
+          <w:sz w:val="24"/>
+          <w:szCs w:val="24"/>
           <w:lang w:val="en-IN"/>
         </w:rPr>
         <w:tab/>
       </w:r>
       <w:r>
         <w:rPr>
-          <w:sz w:val="34"/>
-          <w:szCs w:val="34"/>
+          <w:rFonts w:ascii="Times New Roman" w:hAnsi="Times New Roman" w:cs="Times New Roman"/>
+          <w:sz w:val="24"/>
+          <w:szCs w:val="24"/>
+          <w:lang w:val="en-IN"/>
+        </w:rPr>
+        <w:tab/>
+        <w:t>flag = 1</w:t>
+      </w:r>
+    </w:p>
+    <w:p>
+      <w:pPr>
+        <w:ind w:left="720"/>
+        <w:rPr>
+          <w:rFonts w:ascii="Times New Roman" w:hAnsi="Times New Roman" w:cs="Times New Roman"/>
+          <w:sz w:val="24"/>
+          <w:szCs w:val="24"/>
+          <w:lang w:val="en-IN"/>
+        </w:rPr>
+      </w:pPr>
+      <w:r>
+        <w:rPr>
+          <w:rFonts w:ascii="Times New Roman" w:hAnsi="Times New Roman" w:cs="Times New Roman"/>
+          <w:sz w:val="24"/>
+          <w:szCs w:val="24"/>
+          <w:lang w:val="en-IN"/>
+        </w:rPr>
+        <w:tab/>
+      </w:r>
+      <w:r>
+        <w:rPr>
+          <w:rFonts w:ascii="Times New Roman" w:hAnsi="Times New Roman" w:cs="Times New Roman"/>
+          <w:sz w:val="24"/>
+          <w:szCs w:val="24"/>
+          <w:lang w:val="en-IN"/>
+        </w:rPr>
+        <w:tab/>
+      </w:r>
+      <w:r>
+        <w:rPr>
+          <w:rFonts w:ascii="Times New Roman" w:hAnsi="Times New Roman" w:cs="Times New Roman"/>
+          <w:sz w:val="24"/>
+          <w:szCs w:val="24"/>
           <w:lang w:val="en-IN"/>
         </w:rPr>
         <w:tab/>
@@ -5564,31 +6750,35 @@
       <w:pPr>
         <w:ind w:left="720"/>
         <w:rPr>
-          <w:sz w:val="34"/>
-          <w:szCs w:val="34"/>
+          <w:rFonts w:ascii="Times New Roman" w:hAnsi="Times New Roman" w:cs="Times New Roman"/>
+          <w:sz w:val="24"/>
+          <w:szCs w:val="24"/>
           <w:lang w:val="en-IN"/>
         </w:rPr>
       </w:pPr>
       <w:r>
         <w:rPr>
-          <w:sz w:val="34"/>
-          <w:szCs w:val="34"/>
+          <w:rFonts w:ascii="Times New Roman" w:hAnsi="Times New Roman" w:cs="Times New Roman"/>
+          <w:sz w:val="24"/>
+          <w:szCs w:val="24"/>
           <w:lang w:val="en-IN"/>
         </w:rPr>
         <w:tab/>
       </w:r>
       <w:r>
         <w:rPr>
-          <w:sz w:val="34"/>
-          <w:szCs w:val="34"/>
+          <w:rFonts w:ascii="Times New Roman" w:hAnsi="Times New Roman" w:cs="Times New Roman"/>
+          <w:sz w:val="24"/>
+          <w:szCs w:val="24"/>
           <w:lang w:val="en-IN"/>
         </w:rPr>
         <w:tab/>
       </w:r>
       <w:r>
         <w:rPr>
-          <w:sz w:val="34"/>
-          <w:szCs w:val="34"/>
+          <w:rFonts w:ascii="Times New Roman" w:hAnsi="Times New Roman" w:cs="Times New Roman"/>
+          <w:sz w:val="24"/>
+          <w:szCs w:val="24"/>
           <w:lang w:val="en-IN"/>
         </w:rPr>
         <w:tab/>
@@ -5599,23 +6789,26 @@
       <w:pPr>
         <w:ind w:left="720"/>
         <w:rPr>
-          <w:sz w:val="34"/>
-          <w:szCs w:val="34"/>
+          <w:rFonts w:ascii="Times New Roman" w:hAnsi="Times New Roman" w:cs="Times New Roman"/>
+          <w:sz w:val="24"/>
+          <w:szCs w:val="24"/>
           <w:lang w:val="en-IN"/>
         </w:rPr>
       </w:pPr>
       <w:r>
         <w:rPr>
-          <w:sz w:val="34"/>
-          <w:szCs w:val="34"/>
+          <w:rFonts w:ascii="Times New Roman" w:hAnsi="Times New Roman" w:cs="Times New Roman"/>
+          <w:sz w:val="24"/>
+          <w:szCs w:val="24"/>
           <w:lang w:val="en-IN"/>
         </w:rPr>
         <w:tab/>
       </w:r>
       <w:r>
         <w:rPr>
-          <w:sz w:val="34"/>
-          <w:szCs w:val="34"/>
+          <w:rFonts w:ascii="Times New Roman" w:hAnsi="Times New Roman" w:cs="Times New Roman"/>
+          <w:sz w:val="24"/>
+          <w:szCs w:val="24"/>
           <w:lang w:val="en-IN"/>
         </w:rPr>
         <w:tab/>
@@ -5626,93 +6819,45 @@
       <w:pPr>
         <w:ind w:left="720"/>
         <w:rPr>
-          <w:sz w:val="34"/>
-          <w:szCs w:val="34"/>
+          <w:rFonts w:ascii="Times New Roman" w:hAnsi="Times New Roman" w:cs="Times New Roman"/>
+          <w:sz w:val="24"/>
+          <w:szCs w:val="24"/>
           <w:lang w:val="en-IN"/>
         </w:rPr>
       </w:pPr>
       <w:r>
         <w:rPr>
-          <w:sz w:val="34"/>
-          <w:szCs w:val="34"/>
+          <w:rFonts w:ascii="Times New Roman" w:hAnsi="Times New Roman" w:cs="Times New Roman"/>
+          <w:sz w:val="24"/>
+          <w:szCs w:val="24"/>
           <w:lang w:val="en-IN"/>
         </w:rPr>
         <w:tab/>
       </w:r>
       <w:r>
         <w:rPr>
-          <w:sz w:val="34"/>
-          <w:szCs w:val="34"/>
+          <w:rFonts w:ascii="Times New Roman" w:hAnsi="Times New Roman" w:cs="Times New Roman"/>
+          <w:sz w:val="24"/>
+          <w:szCs w:val="24"/>
           <w:lang w:val="en-IN"/>
         </w:rPr>
         <w:tab/>
       </w:r>
       <w:r>
         <w:rPr>
-          <w:sz w:val="34"/>
-          <w:szCs w:val="34"/>
+          <w:rFonts w:ascii="Times New Roman" w:hAnsi="Times New Roman" w:cs="Times New Roman"/>
+          <w:sz w:val="24"/>
+          <w:szCs w:val="24"/>
           <w:lang w:val="en-IN"/>
         </w:rPr>
         <w:tab/>
-      </w:r>
-      <w:proofErr w:type="spellStart"/>
-      <w:r>
-        <w:rPr>
-          <w:sz w:val="34"/>
-          <w:szCs w:val="34"/>
-          <w:lang w:val="en-IN"/>
-        </w:rPr>
-        <w:t>temp_cards</w:t>
-      </w:r>
-      <w:proofErr w:type="spellEnd"/>
-      <w:r>
-        <w:rPr>
-          <w:sz w:val="34"/>
-          <w:szCs w:val="34"/>
-          <w:lang w:val="en-IN"/>
-        </w:rPr>
-        <w:t xml:space="preserve">[j] = </w:t>
-      </w:r>
-      <w:proofErr w:type="spellStart"/>
-      <w:r>
-        <w:rPr>
-          <w:sz w:val="34"/>
-          <w:szCs w:val="34"/>
-          <w:lang w:val="en-IN"/>
-        </w:rPr>
-        <w:t>my_cards</w:t>
-      </w:r>
-      <w:proofErr w:type="spellEnd"/>
-      <w:r>
-        <w:rPr>
-          <w:sz w:val="34"/>
-          <w:szCs w:val="34"/>
-          <w:lang w:val="en-IN"/>
-        </w:rPr>
-        <w:t>[</w:t>
-      </w:r>
-      <w:proofErr w:type="spellStart"/>
-      <w:r>
-        <w:rPr>
-          <w:sz w:val="34"/>
-          <w:szCs w:val="34"/>
-          <w:lang w:val="en-IN"/>
-        </w:rPr>
-        <w:t>i</w:t>
-      </w:r>
-      <w:proofErr w:type="spellEnd"/>
-      <w:r>
-        <w:rPr>
-          <w:sz w:val="34"/>
-          <w:szCs w:val="34"/>
-          <w:lang w:val="en-IN"/>
-        </w:rPr>
-        <w:t>]</w:t>
+        <w:t>temp_cards[j] = my_cards[i]</w:t>
       </w:r>
       <w:r>
         <w:rPr>
-          <w:sz w:val="34"/>
-          <w:szCs w:val="34"/>
+          <w:rFonts w:ascii="Times New Roman" w:hAnsi="Times New Roman" w:cs="Times New Roman"/>
+          <w:sz w:val="24"/>
+          <w:szCs w:val="24"/>
           <w:lang w:val="en-IN"/>
         </w:rPr>
         <w:tab/>
@@ -5722,15 +6867,17 @@
       <w:pPr>
         <w:ind w:left="1440" w:firstLine="720"/>
         <w:rPr>
-          <w:sz w:val="34"/>
-          <w:szCs w:val="34"/>
+          <w:rFonts w:ascii="Times New Roman" w:hAnsi="Times New Roman" w:cs="Times New Roman"/>
+          <w:sz w:val="24"/>
+          <w:szCs w:val="24"/>
           <w:lang w:val="en-IN"/>
         </w:rPr>
       </w:pPr>
       <w:r>
         <w:rPr>
-          <w:sz w:val="34"/>
-          <w:szCs w:val="34"/>
+          <w:rFonts w:ascii="Times New Roman" w:hAnsi="Times New Roman" w:cs="Times New Roman"/>
+          <w:sz w:val="24"/>
+          <w:szCs w:val="24"/>
           <w:lang w:val="en-IN"/>
         </w:rPr>
         <w:t>END IF</w:t>
@@ -5739,23 +6886,26 @@
     <w:p>
       <w:pPr>
         <w:rPr>
-          <w:sz w:val="34"/>
-          <w:szCs w:val="34"/>
+          <w:rFonts w:ascii="Times New Roman" w:hAnsi="Times New Roman" w:cs="Times New Roman"/>
+          <w:sz w:val="24"/>
+          <w:szCs w:val="24"/>
           <w:lang w:val="en-IN"/>
         </w:rPr>
       </w:pPr>
       <w:r>
         <w:rPr>
-          <w:sz w:val="34"/>
-          <w:szCs w:val="34"/>
+          <w:rFonts w:ascii="Times New Roman" w:hAnsi="Times New Roman" w:cs="Times New Roman"/>
+          <w:sz w:val="24"/>
+          <w:szCs w:val="24"/>
           <w:lang w:val="en-IN"/>
         </w:rPr>
         <w:tab/>
       </w:r>
       <w:r>
         <w:rPr>
-          <w:sz w:val="34"/>
-          <w:szCs w:val="34"/>
+          <w:rFonts w:ascii="Times New Roman" w:hAnsi="Times New Roman" w:cs="Times New Roman"/>
+          <w:sz w:val="24"/>
+          <w:szCs w:val="24"/>
           <w:lang w:val="en-IN"/>
         </w:rPr>
         <w:tab/>
@@ -5765,59 +6915,55 @@
     <w:p>
       <w:pPr>
         <w:rPr>
-          <w:sz w:val="34"/>
-          <w:szCs w:val="34"/>
+          <w:rFonts w:ascii="Times New Roman" w:hAnsi="Times New Roman" w:cs="Times New Roman"/>
+          <w:sz w:val="24"/>
+          <w:szCs w:val="24"/>
           <w:lang w:val="en-IN"/>
         </w:rPr>
       </w:pPr>
       <w:r>
         <w:rPr>
-          <w:sz w:val="34"/>
-          <w:szCs w:val="34"/>
+          <w:rFonts w:ascii="Times New Roman" w:hAnsi="Times New Roman" w:cs="Times New Roman"/>
+          <w:sz w:val="24"/>
+          <w:szCs w:val="24"/>
           <w:lang w:val="en-IN"/>
         </w:rPr>
         <w:tab/>
       </w:r>
       <w:r>
         <w:rPr>
-          <w:sz w:val="34"/>
-          <w:szCs w:val="34"/>
+          <w:rFonts w:ascii="Times New Roman" w:hAnsi="Times New Roman" w:cs="Times New Roman"/>
+          <w:sz w:val="24"/>
+          <w:szCs w:val="24"/>
           <w:lang w:val="en-IN"/>
         </w:rPr>
         <w:tab/>
-        <w:t xml:space="preserve">INCREMENT </w:t>
+        <w:t>INCREMENT i</w:t>
       </w:r>
-      <w:proofErr w:type="spellStart"/>
-      <w:r>
-        <w:rPr>
-          <w:sz w:val="34"/>
-          <w:szCs w:val="34"/>
-          <w:lang w:val="en-IN"/>
-        </w:rPr>
-        <w:t>i</w:t>
-      </w:r>
-      <w:proofErr w:type="spellEnd"/>
     </w:p>
     <w:p>
       <w:pPr>
         <w:rPr>
-          <w:sz w:val="34"/>
-          <w:szCs w:val="34"/>
+          <w:rFonts w:ascii="Times New Roman" w:hAnsi="Times New Roman" w:cs="Times New Roman"/>
+          <w:sz w:val="24"/>
+          <w:szCs w:val="24"/>
           <w:lang w:val="en-IN"/>
         </w:rPr>
       </w:pPr>
       <w:r>
         <w:rPr>
-          <w:sz w:val="34"/>
-          <w:szCs w:val="34"/>
+          <w:rFonts w:ascii="Times New Roman" w:hAnsi="Times New Roman" w:cs="Times New Roman"/>
+          <w:sz w:val="24"/>
+          <w:szCs w:val="24"/>
           <w:lang w:val="en-IN"/>
         </w:rPr>
         <w:tab/>
       </w:r>
       <w:r>
         <w:rPr>
-          <w:sz w:val="34"/>
-          <w:szCs w:val="34"/>
+          <w:rFonts w:ascii="Times New Roman" w:hAnsi="Times New Roman" w:cs="Times New Roman"/>
+          <w:sz w:val="24"/>
+          <w:szCs w:val="24"/>
           <w:lang w:val="en-IN"/>
         </w:rPr>
         <w:tab/>
@@ -5827,15 +6973,17 @@
     <w:p>
       <w:pPr>
         <w:rPr>
-          <w:sz w:val="34"/>
-          <w:szCs w:val="34"/>
+          <w:rFonts w:ascii="Times New Roman" w:hAnsi="Times New Roman" w:cs="Times New Roman"/>
+          <w:sz w:val="24"/>
+          <w:szCs w:val="24"/>
           <w:lang w:val="en-IN"/>
         </w:rPr>
       </w:pPr>
       <w:r>
         <w:rPr>
-          <w:sz w:val="34"/>
-          <w:szCs w:val="34"/>
+          <w:rFonts w:ascii="Times New Roman" w:hAnsi="Times New Roman" w:cs="Times New Roman"/>
+          <w:sz w:val="24"/>
+          <w:szCs w:val="24"/>
           <w:lang w:val="en-IN"/>
         </w:rPr>
         <w:tab/>
@@ -5845,113 +6993,65 @@
     <w:p>
       <w:pPr>
         <w:rPr>
-          <w:sz w:val="34"/>
-          <w:szCs w:val="34"/>
+          <w:rFonts w:ascii="Times New Roman" w:hAnsi="Times New Roman" w:cs="Times New Roman"/>
+          <w:sz w:val="24"/>
+          <w:szCs w:val="24"/>
           <w:lang w:val="en-IN"/>
         </w:rPr>
       </w:pPr>
       <w:r>
         <w:rPr>
-          <w:sz w:val="34"/>
-          <w:szCs w:val="34"/>
+          <w:rFonts w:ascii="Times New Roman" w:hAnsi="Times New Roman" w:cs="Times New Roman"/>
+          <w:sz w:val="24"/>
+          <w:szCs w:val="24"/>
           <w:lang w:val="en-IN"/>
         </w:rPr>
         <w:tab/>
-        <w:t xml:space="preserve">SET </w:t>
+        <w:t>SET my_cards = temp_cards</w:t>
       </w:r>
-      <w:proofErr w:type="spellStart"/>
-      <w:r>
-        <w:rPr>
-          <w:sz w:val="34"/>
-          <w:szCs w:val="34"/>
-          <w:lang w:val="en-IN"/>
-        </w:rPr>
-        <w:t>my_cards</w:t>
-      </w:r>
-      <w:proofErr w:type="spellEnd"/>
-      <w:r>
-        <w:rPr>
-          <w:sz w:val="34"/>
-          <w:szCs w:val="34"/>
-          <w:lang w:val="en-IN"/>
-        </w:rPr>
-        <w:t xml:space="preserve"> = </w:t>
-      </w:r>
-      <w:proofErr w:type="spellStart"/>
-      <w:r>
-        <w:rPr>
-          <w:sz w:val="34"/>
-          <w:szCs w:val="34"/>
-          <w:lang w:val="en-IN"/>
-        </w:rPr>
-        <w:t>temp_cards</w:t>
-      </w:r>
-      <w:proofErr w:type="spellEnd"/>
     </w:p>
     <w:p>
       <w:pPr>
         <w:rPr>
-          <w:sz w:val="34"/>
-          <w:szCs w:val="34"/>
+          <w:rFonts w:ascii="Times New Roman" w:hAnsi="Times New Roman" w:cs="Times New Roman"/>
+          <w:sz w:val="24"/>
+          <w:szCs w:val="24"/>
           <w:lang w:val="en-IN"/>
         </w:rPr>
       </w:pPr>
       <w:r>
         <w:rPr>
-          <w:sz w:val="34"/>
-          <w:szCs w:val="34"/>
+          <w:rFonts w:ascii="Times New Roman" w:hAnsi="Times New Roman" w:cs="Times New Roman"/>
+          <w:sz w:val="24"/>
+          <w:szCs w:val="24"/>
           <w:lang w:val="en-IN"/>
         </w:rPr>
         <w:tab/>
-        <w:t xml:space="preserve">PRINT “After </w:t>
+        <w:t>PRINT “After Insertion : “ my_cards</w:t>
       </w:r>
-      <w:proofErr w:type="gramStart"/>
-      <w:r>
-        <w:rPr>
-          <w:sz w:val="34"/>
-          <w:szCs w:val="34"/>
-          <w:lang w:val="en-IN"/>
-        </w:rPr>
-        <w:t>Insertion :</w:t>
-      </w:r>
-      <w:proofErr w:type="gramEnd"/>
-      <w:r>
-        <w:rPr>
-          <w:sz w:val="34"/>
-          <w:szCs w:val="34"/>
-          <w:lang w:val="en-IN"/>
-        </w:rPr>
-        <w:t xml:space="preserve"> “ </w:t>
-      </w:r>
-      <w:proofErr w:type="spellStart"/>
-      <w:r>
-        <w:rPr>
-          <w:sz w:val="34"/>
-          <w:szCs w:val="34"/>
-          <w:lang w:val="en-IN"/>
-        </w:rPr>
-        <w:t>my_cards</w:t>
-      </w:r>
-      <w:proofErr w:type="spellEnd"/>
     </w:p>
     <w:p>
       <w:pPr>
         <w:rPr>
-          <w:sz w:val="34"/>
-          <w:szCs w:val="34"/>
+          <w:rFonts w:ascii="Times New Roman" w:hAnsi="Times New Roman" w:cs="Times New Roman"/>
+          <w:sz w:val="24"/>
+          <w:szCs w:val="24"/>
           <w:lang w:val="en-IN"/>
         </w:rPr>
       </w:pPr>
       <w:r>
         <w:rPr>
-          <w:sz w:val="34"/>
-          <w:szCs w:val="34"/>
+          <w:rFonts w:ascii="Times New Roman" w:hAnsi="Times New Roman" w:cs="Times New Roman"/>
+          <w:sz w:val="24"/>
+          <w:szCs w:val="24"/>
           <w:lang w:val="en-IN"/>
         </w:rPr>
         <w:t>STOP</w:t>
       </w:r>
     </w:p>
     <w:sectPr>
+      <w:headerReference w:type="default" r:id="rId7"/>
+      <w:footerReference w:type="default" r:id="rId8"/>
       <w:pgSz w:w="12240" w:h="15840"/>
       <w:pgMar w:top="1440" w:right="1440" w:bottom="1440" w:left="1440" w:header="708" w:footer="708" w:gutter="0"/>
       <w:cols w:space="708"/>
@@ -5959,6 +7059,246 @@
     </w:sectPr>
   </w:body>
 </w:document>
+</file>
+
+<file path=word/endnotes.xml><?xml version="1.0" encoding="utf-8"?>
+<w:endnotes xmlns:ve="http://schemas.openxmlformats.org/markup-compatibility/2006" xmlns:o="urn:schemas-microsoft-com:office:office" xmlns:r="http://schemas.openxmlformats.org/officeDocument/2006/relationships" xmlns:m="http://schemas.openxmlformats.org/officeDocument/2006/math" xmlns:v="urn:schemas-microsoft-com:vml" xmlns:wp="http://schemas.openxmlformats.org/drawingml/2006/wordprocessingDrawing" xmlns:w10="urn:schemas-microsoft-com:office:word" xmlns:w="http://schemas.openxmlformats.org/wordprocessingml/2006/main" xmlns:wne="http://schemas.microsoft.com/office/word/2006/wordml">
+  <w:endnote w:type="separator" w:id="0">
+    <w:p>
+      <w:r>
+        <w:separator/>
+      </w:r>
+    </w:p>
+  </w:endnote>
+  <w:endnote w:type="continuationSeparator" w:id="1">
+    <w:p>
+      <w:r>
+        <w:continuationSeparator/>
+      </w:r>
+    </w:p>
+  </w:endnote>
+</w:endnotes>
+</file>
+
+<file path=word/footer1.xml><?xml version="1.0" encoding="utf-8"?>
+<w:ftr xmlns:ve="http://schemas.openxmlformats.org/markup-compatibility/2006" xmlns:o="urn:schemas-microsoft-com:office:office" xmlns:r="http://schemas.openxmlformats.org/officeDocument/2006/relationships" xmlns:m="http://schemas.openxmlformats.org/officeDocument/2006/math" xmlns:v="urn:schemas-microsoft-com:vml" xmlns:wp="http://schemas.openxmlformats.org/drawingml/2006/wordprocessingDrawing" xmlns:w10="urn:schemas-microsoft-com:office:word" xmlns:w="http://schemas.openxmlformats.org/wordprocessingml/2006/main" xmlns:wne="http://schemas.microsoft.com/office/word/2006/wordml">
+  <w:sdt>
+    <w:sdtPr>
+      <w:rPr>
+        <w:i/>
+        <w:iCs/>
+        <w:color w:val="8C8C8C" w:themeColor="background1" w:themeShade="8C"/>
+      </w:rPr>
+      <w:alias w:val="Company"/>
+      <w:id w:val="270665196"/>
+      <w:placeholder>
+        <w:docPart w:val="1E8A8A049821425395E3F33CF246248E"/>
+      </w:placeholder>
+      <w:dataBinding w:prefixMappings="xmlns:ns0='http://schemas.openxmlformats.org/officeDocument/2006/extended-properties'" w:xpath="/ns0:Properties[1]/ns0:Company[1]" w:storeItemID="{6668398D-A668-4E3E-A5EB-62B293D839F1}"/>
+      <w:text/>
+    </w:sdtPr>
+    <w:sdtContent>
+      <w:p>
+        <w:pPr>
+          <w:pStyle w:val="Footer"/>
+          <w:pBdr>
+            <w:top w:val="single" w:sz="24" w:space="5" w:color="9BBB59" w:themeColor="accent3"/>
+          </w:pBdr>
+          <w:jc w:val="right"/>
+          <w:rPr>
+            <w:i/>
+            <w:iCs/>
+            <w:color w:val="8C8C8C" w:themeColor="background1" w:themeShade="8C"/>
+          </w:rPr>
+        </w:pPr>
+        <w:r>
+          <w:rPr>
+            <w:i/>
+            <w:iCs/>
+            <w:color w:val="8C8C8C" w:themeColor="background1" w:themeShade="8C"/>
+          </w:rPr>
+          <w:t>Rajasekaran</w:t>
+        </w:r>
+        <w:r>
+          <w:rPr>
+            <w:i/>
+            <w:iCs/>
+            <w:color w:val="8C8C8C" w:themeColor="background1" w:themeShade="8C"/>
+          </w:rPr>
+          <w:t xml:space="preserve"> S</w:t>
+        </w:r>
+        <w:r>
+          <w:rPr>
+            <w:i/>
+            <w:iCs/>
+            <w:color w:val="8C8C8C" w:themeColor="background1" w:themeShade="8C"/>
+          </w:rPr>
+          <w:t xml:space="preserve"> AP/IT</w:t>
+        </w:r>
+      </w:p>
+    </w:sdtContent>
+  </w:sdt>
+  <w:p>
+    <w:pPr>
+      <w:pStyle w:val="Footer"/>
+    </w:pPr>
+  </w:p>
+</w:ftr>
+</file>
+
+<file path=word/footnotes.xml><?xml version="1.0" encoding="utf-8"?>
+<w:footnotes xmlns:ve="http://schemas.openxmlformats.org/markup-compatibility/2006" xmlns:o="urn:schemas-microsoft-com:office:office" xmlns:r="http://schemas.openxmlformats.org/officeDocument/2006/relationships" xmlns:m="http://schemas.openxmlformats.org/officeDocument/2006/math" xmlns:v="urn:schemas-microsoft-com:vml" xmlns:wp="http://schemas.openxmlformats.org/drawingml/2006/wordprocessingDrawing" xmlns:w10="urn:schemas-microsoft-com:office:word" xmlns:w="http://schemas.openxmlformats.org/wordprocessingml/2006/main" xmlns:wne="http://schemas.microsoft.com/office/word/2006/wordml">
+  <w:footnote w:type="separator" w:id="0">
+    <w:p>
+      <w:r>
+        <w:separator/>
+      </w:r>
+    </w:p>
+  </w:footnote>
+  <w:footnote w:type="continuationSeparator" w:id="1">
+    <w:p>
+      <w:r>
+        <w:continuationSeparator/>
+      </w:r>
+    </w:p>
+  </w:footnote>
+</w:footnotes>
+</file>
+
+<file path=word/header1.xml><?xml version="1.0" encoding="utf-8"?>
+<w:hdr xmlns:ve="http://schemas.openxmlformats.org/markup-compatibility/2006" xmlns:o="urn:schemas-microsoft-com:office:office" xmlns:r="http://schemas.openxmlformats.org/officeDocument/2006/relationships" xmlns:m="http://schemas.openxmlformats.org/officeDocument/2006/math" xmlns:v="urn:schemas-microsoft-com:vml" xmlns:wp="http://schemas.openxmlformats.org/drawingml/2006/wordprocessingDrawing" xmlns:w10="urn:schemas-microsoft-com:office:word" xmlns:w="http://schemas.openxmlformats.org/wordprocessingml/2006/main" xmlns:wne="http://schemas.microsoft.com/office/word/2006/wordml">
+  <w:tbl>
+    <w:tblPr>
+      <w:tblW w:w="5000" w:type="pct"/>
+      <w:tblBorders>
+        <w:bottom w:val="single" w:sz="18" w:space="0" w:color="808080" w:themeColor="background1" w:themeShade="80"/>
+        <w:insideV w:val="single" w:sz="18" w:space="0" w:color="808080" w:themeColor="background1" w:themeShade="80"/>
+      </w:tblBorders>
+      <w:tblCellMar>
+        <w:top w:w="72" w:type="dxa"/>
+        <w:left w:w="115" w:type="dxa"/>
+        <w:bottom w:w="72" w:type="dxa"/>
+        <w:right w:w="115" w:type="dxa"/>
+      </w:tblCellMar>
+      <w:tblLook w:val="04A0"/>
+    </w:tblPr>
+    <w:tblGrid>
+      <w:gridCol w:w="8207"/>
+      <w:gridCol w:w="1383"/>
+    </w:tblGrid>
+    <w:tr>
+      <w:trPr>
+        <w:trHeight w:val="288"/>
+      </w:trPr>
+      <w:sdt>
+        <w:sdtPr>
+          <w:rPr>
+            <w:rFonts w:asciiTheme="majorHAnsi" w:eastAsiaTheme="majorEastAsia" w:hAnsiTheme="majorHAnsi" w:cstheme="majorBidi"/>
+            <w:sz w:val="30"/>
+            <w:szCs w:val="30"/>
+          </w:rPr>
+          <w:alias w:val="Title"/>
+          <w:id w:val="77761602"/>
+          <w:placeholder>
+            <w:docPart w:val="B9301CDEDFF44D1DBA945AB6B63319F9"/>
+          </w:placeholder>
+          <w:dataBinding w:prefixMappings="xmlns:ns0='http://schemas.openxmlformats.org/package/2006/metadata/core-properties' xmlns:ns1='http://purl.org/dc/elements/1.1/'" w:xpath="/ns0:coreProperties[1]/ns1:title[1]" w:storeItemID="{6C3C8BC8-F283-45AE-878A-BAB7291924A1}"/>
+          <w:text/>
+        </w:sdtPr>
+        <w:sdtContent>
+          <w:tc>
+            <w:tcPr>
+              <w:tcW w:w="7765" w:type="dxa"/>
+            </w:tcPr>
+            <w:p>
+              <w:pPr>
+                <w:pStyle w:val="Header"/>
+                <w:jc w:val="right"/>
+                <w:rPr>
+                  <w:rFonts w:asciiTheme="majorHAnsi" w:eastAsiaTheme="majorEastAsia" w:hAnsiTheme="majorHAnsi" w:cstheme="majorBidi"/>
+                  <w:sz w:val="30"/>
+                  <w:szCs w:val="30"/>
+                </w:rPr>
+              </w:pPr>
+              <w:r>
+                <w:rPr>
+                  <w:rFonts w:asciiTheme="majorHAnsi" w:eastAsiaTheme="majorEastAsia" w:hAnsiTheme="majorHAnsi" w:cstheme="majorBidi"/>
+                  <w:sz w:val="30"/>
+                  <w:szCs w:val="30"/>
+                </w:rPr>
+                <w:t>Problem Solving and Python Programming</w:t>
+              </w:r>
+            </w:p>
+          </w:tc>
+        </w:sdtContent>
+      </w:sdt>
+      <w:sdt>
+        <w:sdtPr>
+          <w:rPr>
+            <w:rFonts w:asciiTheme="majorHAnsi" w:eastAsiaTheme="majorEastAsia" w:hAnsiTheme="majorHAnsi" w:cstheme="majorBidi"/>
+            <w:b/>
+            <w:bCs/>
+            <w:color w:val="4F81BD" w:themeColor="accent1"/>
+            <w:sz w:val="30"/>
+            <w:szCs w:val="30"/>
+          </w:rPr>
+          <w:alias w:val="Year"/>
+          <w:id w:val="77761609"/>
+          <w:placeholder>
+            <w:docPart w:val="7565D9C378BE42218608AFDF31BFE5BD"/>
+          </w:placeholder>
+          <w:dataBinding w:prefixMappings="xmlns:ns0='http://schemas.microsoft.com/office/2006/coverPageProps'" w:xpath="/ns0:CoverPageProperties[1]/ns0:PublishDate[1]" w:storeItemID="{55AF091B-3C7A-41E3-B477-F2FDAA23CFDA}"/>
+          <w:date>
+            <w:dateFormat w:val="yyyy"/>
+            <w:lid w:val="en-US"/>
+            <w:storeMappedDataAs w:val="dateTime"/>
+            <w:calendar w:val="gregorian"/>
+          </w:date>
+        </w:sdtPr>
+        <w:sdtContent>
+          <w:tc>
+            <w:tcPr>
+              <w:tcW w:w="1105" w:type="dxa"/>
+            </w:tcPr>
+            <w:p>
+              <w:pPr>
+                <w:pStyle w:val="Header"/>
+                <w:rPr>
+                  <w:rFonts w:asciiTheme="majorHAnsi" w:eastAsiaTheme="majorEastAsia" w:hAnsiTheme="majorHAnsi" w:cstheme="majorBidi"/>
+                  <w:b/>
+                  <w:bCs/>
+                  <w:color w:val="4F81BD" w:themeColor="accent1"/>
+                  <w:sz w:val="30"/>
+                  <w:szCs w:val="30"/>
+                </w:rPr>
+              </w:pPr>
+              <w:r>
+                <w:rPr>
+                  <w:rFonts w:asciiTheme="majorHAnsi" w:eastAsiaTheme="majorEastAsia" w:hAnsiTheme="majorHAnsi" w:cstheme="majorBidi"/>
+                  <w:b/>
+                  <w:bCs/>
+                  <w:color w:val="4F81BD" w:themeColor="accent1"/>
+                  <w:sz w:val="30"/>
+                  <w:szCs w:val="30"/>
+                </w:rPr>
+                <w:t>GE8151</w:t>
+              </w:r>
+            </w:p>
+          </w:tc>
+        </w:sdtContent>
+      </w:sdt>
+    </w:tr>
+  </w:tbl>
+  <w:p>
+    <w:pPr>
+      <w:pStyle w:val="Header"/>
+      <w:rPr>
+        <w:sz w:val="30"/>
+        <w:szCs w:val="30"/>
+      </w:rPr>
+    </w:pPr>
+  </w:p>
+</w:hdr>
 </file>
 
 <file path=word/styles.xml><?xml version="1.0" encoding="utf-8"?>
@@ -6172,7 +7512,460 @@
       <w:szCs w:val="16"/>
     </w:rPr>
   </w:style>
+  <w:style w:type="table" w:styleId="TableGrid">
+    <w:name w:val="Table Grid"/>
+    <w:basedOn w:val="TableNormal"/>
+    <w:uiPriority w:val="59"/>
+    <w:rsid w:val="00473F22"/>
+    <w:tblPr>
+      <w:tblInd w:w="0" w:type="dxa"/>
+      <w:tblBorders>
+        <w:top w:val="single" w:sz="4" w:space="0" w:color="000000" w:themeColor="text1"/>
+        <w:left w:val="single" w:sz="4" w:space="0" w:color="000000" w:themeColor="text1"/>
+        <w:bottom w:val="single" w:sz="4" w:space="0" w:color="000000" w:themeColor="text1"/>
+        <w:right w:val="single" w:sz="4" w:space="0" w:color="000000" w:themeColor="text1"/>
+        <w:insideH w:val="single" w:sz="4" w:space="0" w:color="000000" w:themeColor="text1"/>
+        <w:insideV w:val="single" w:sz="4" w:space="0" w:color="000000" w:themeColor="text1"/>
+      </w:tblBorders>
+      <w:tblCellMar>
+        <w:top w:w="0" w:type="dxa"/>
+        <w:left w:w="108" w:type="dxa"/>
+        <w:bottom w:w="0" w:type="dxa"/>
+        <w:right w:w="108" w:type="dxa"/>
+      </w:tblCellMar>
+    </w:tblPr>
+  </w:style>
+  <w:style w:type="paragraph" w:styleId="Header">
+    <w:name w:val="header"/>
+    <w:basedOn w:val="Normal"/>
+    <w:link w:val="HeaderChar"/>
+    <w:uiPriority w:val="99"/>
+    <w:unhideWhenUsed/>
+    <w:rsid w:val="00C51D3B"/>
+    <w:pPr>
+      <w:tabs>
+        <w:tab w:val="center" w:pos="4680"/>
+        <w:tab w:val="right" w:pos="9360"/>
+      </w:tabs>
+    </w:pPr>
+  </w:style>
+  <w:style w:type="character" w:customStyle="1" w:styleId="HeaderChar">
+    <w:name w:val="Header Char"/>
+    <w:basedOn w:val="DefaultParagraphFont"/>
+    <w:link w:val="Header"/>
+    <w:uiPriority w:val="99"/>
+    <w:rsid w:val="00C51D3B"/>
+  </w:style>
+  <w:style w:type="paragraph" w:styleId="Footer">
+    <w:name w:val="footer"/>
+    <w:basedOn w:val="Normal"/>
+    <w:link w:val="FooterChar"/>
+    <w:uiPriority w:val="99"/>
+    <w:unhideWhenUsed/>
+    <w:rsid w:val="00C51D3B"/>
+    <w:pPr>
+      <w:tabs>
+        <w:tab w:val="center" w:pos="4680"/>
+        <w:tab w:val="right" w:pos="9360"/>
+      </w:tabs>
+    </w:pPr>
+  </w:style>
+  <w:style w:type="character" w:customStyle="1" w:styleId="FooterChar">
+    <w:name w:val="Footer Char"/>
+    <w:basedOn w:val="DefaultParagraphFont"/>
+    <w:link w:val="Footer"/>
+    <w:uiPriority w:val="99"/>
+    <w:rsid w:val="00C51D3B"/>
+  </w:style>
 </w:styles>
+</file>
+
+<file path=word/glossary/document.xml><?xml version="1.0" encoding="utf-8"?>
+<w:glossaryDocument xmlns:ve="http://schemas.openxmlformats.org/markup-compatibility/2006" xmlns:o="urn:schemas-microsoft-com:office:office" xmlns:r="http://schemas.openxmlformats.org/officeDocument/2006/relationships" xmlns:m="http://schemas.openxmlformats.org/officeDocument/2006/math" xmlns:v="urn:schemas-microsoft-com:vml" xmlns:wp="http://schemas.openxmlformats.org/drawingml/2006/wordprocessingDrawing" xmlns:w10="urn:schemas-microsoft-com:office:word" xmlns:w="http://schemas.openxmlformats.org/wordprocessingml/2006/main" xmlns:wne="http://schemas.microsoft.com/office/word/2006/wordml">
+  <w:docParts>
+    <w:docPart>
+      <w:docPartPr>
+        <w:name w:val="B9301CDEDFF44D1DBA945AB6B63319F9"/>
+        <w:category>
+          <w:name w:val="General"/>
+          <w:gallery w:val="placeholder"/>
+        </w:category>
+        <w:types>
+          <w:type w:val="bbPlcHdr"/>
+        </w:types>
+        <w:behaviors>
+          <w:behavior w:val="content"/>
+        </w:behaviors>
+        <w:guid w:val="{65DB87C3-3EF2-4124-BD05-1DAAF4CE056B}"/>
+      </w:docPartPr>
+      <w:docPartBody>
+        <w:p>
+          <w:pPr>
+            <w:pStyle w:val="B9301CDEDFF44D1DBA945AB6B63319F9"/>
+          </w:pPr>
+          <w:r>
+            <w:rPr>
+              <w:rFonts w:asciiTheme="majorHAnsi" w:eastAsiaTheme="majorEastAsia" w:hAnsiTheme="majorHAnsi" w:cstheme="majorBidi"/>
+              <w:sz w:val="36"/>
+              <w:szCs w:val="36"/>
+            </w:rPr>
+            <w:t>[Type the document title]</w:t>
+          </w:r>
+        </w:p>
+      </w:docPartBody>
+    </w:docPart>
+    <w:docPart>
+      <w:docPartPr>
+        <w:name w:val="7565D9C378BE42218608AFDF31BFE5BD"/>
+        <w:category>
+          <w:name w:val="General"/>
+          <w:gallery w:val="placeholder"/>
+        </w:category>
+        <w:types>
+          <w:type w:val="bbPlcHdr"/>
+        </w:types>
+        <w:behaviors>
+          <w:behavior w:val="content"/>
+        </w:behaviors>
+        <w:guid w:val="{686803F6-1F59-4ACD-9CD3-4CDEBC0764FA}"/>
+      </w:docPartPr>
+      <w:docPartBody>
+        <w:p>
+          <w:pPr>
+            <w:pStyle w:val="7565D9C378BE42218608AFDF31BFE5BD"/>
+          </w:pPr>
+          <w:r>
+            <w:rPr>
+              <w:rFonts w:asciiTheme="majorHAnsi" w:eastAsiaTheme="majorEastAsia" w:hAnsiTheme="majorHAnsi" w:cstheme="majorBidi"/>
+              <w:b/>
+              <w:bCs/>
+              <w:color w:val="4F81BD" w:themeColor="accent1"/>
+              <w:sz w:val="36"/>
+              <w:szCs w:val="36"/>
+            </w:rPr>
+            <w:t>[Year]</w:t>
+          </w:r>
+        </w:p>
+      </w:docPartBody>
+    </w:docPart>
+    <w:docPart>
+      <w:docPartPr>
+        <w:name w:val="1E8A8A049821425395E3F33CF246248E"/>
+        <w:category>
+          <w:name w:val="General"/>
+          <w:gallery w:val="placeholder"/>
+        </w:category>
+        <w:types>
+          <w:type w:val="bbPlcHdr"/>
+        </w:types>
+        <w:behaviors>
+          <w:behavior w:val="content"/>
+        </w:behaviors>
+        <w:guid w:val="{30F1DD40-23FA-4DE9-ACA7-C1F544F0CC8D}"/>
+      </w:docPartPr>
+      <w:docPartBody>
+        <w:p>
+          <w:pPr>
+            <w:pStyle w:val="1E8A8A049821425395E3F33CF246248E"/>
+          </w:pPr>
+          <w:r>
+            <w:rPr>
+              <w:i/>
+              <w:iCs/>
+              <w:color w:val="8C8C8C" w:themeColor="background1" w:themeShade="8C"/>
+            </w:rPr>
+            <w:t>[Type the company name]</w:t>
+          </w:r>
+        </w:p>
+      </w:docPartBody>
+    </w:docPart>
+  </w:docParts>
+</w:glossaryDocument>
+</file>
+
+<file path=word/glossary/fontTable.xml><?xml version="1.0" encoding="utf-8"?>
+<w:fonts xmlns:r="http://schemas.openxmlformats.org/officeDocument/2006/relationships" xmlns:w="http://schemas.openxmlformats.org/wordprocessingml/2006/main">
+  <w:font w:name="Calibri">
+    <w:panose1 w:val="020F0502020204030204"/>
+    <w:charset w:val="00"/>
+    <w:family w:val="swiss"/>
+    <w:pitch w:val="variable"/>
+    <w:sig w:usb0="E0002AFF" w:usb1="C000247B" w:usb2="00000009" w:usb3="00000000" w:csb0="000001FF" w:csb1="00000000"/>
+  </w:font>
+  <w:font w:name="Latha">
+    <w:panose1 w:val="020B0604020202020204"/>
+    <w:charset w:val="00"/>
+    <w:family w:val="swiss"/>
+    <w:pitch w:val="variable"/>
+    <w:sig w:usb0="00100003" w:usb1="00000000" w:usb2="00000000" w:usb3="00000000" w:csb0="00000001" w:csb1="00000000"/>
+  </w:font>
+  <w:font w:name="Times New Roman">
+    <w:panose1 w:val="02020603050405020304"/>
+    <w:charset w:val="00"/>
+    <w:family w:val="roman"/>
+    <w:pitch w:val="variable"/>
+    <w:sig w:usb0="E0002EFF" w:usb1="C000785B" w:usb2="00000009" w:usb3="00000000" w:csb0="000001FF" w:csb1="00000000"/>
+  </w:font>
+  <w:font w:name="Tahoma">
+    <w:panose1 w:val="020B0604030504040204"/>
+    <w:charset w:val="00"/>
+    <w:family w:val="swiss"/>
+    <w:notTrueType/>
+    <w:pitch w:val="variable"/>
+    <w:sig w:usb0="00000003" w:usb1="00000000" w:usb2="00000000" w:usb3="00000000" w:csb0="00000001" w:csb1="00000000"/>
+  </w:font>
+  <w:font w:name="Cambria">
+    <w:panose1 w:val="02040503050406030204"/>
+    <w:charset w:val="00"/>
+    <w:family w:val="roman"/>
+    <w:pitch w:val="variable"/>
+    <w:sig w:usb0="E00006FF" w:usb1="420024FF" w:usb2="02000000" w:usb3="00000000" w:csb0="0000019F" w:csb1="00000000"/>
+  </w:font>
+</w:fonts>
+</file>
+
+<file path=word/glossary/settings.xml><?xml version="1.0" encoding="utf-8"?>
+<w:settings xmlns:o="urn:schemas-microsoft-com:office:office" xmlns:r="http://schemas.openxmlformats.org/officeDocument/2006/relationships" xmlns:m="http://schemas.openxmlformats.org/officeDocument/2006/math" xmlns:v="urn:schemas-microsoft-com:vml" xmlns:w10="urn:schemas-microsoft-com:office:word" xmlns:w="http://schemas.openxmlformats.org/wordprocessingml/2006/main" xmlns:sl="http://schemas.openxmlformats.org/schemaLibrary/2006/main">
+  <w:view w:val="normal"/>
+  <w:defaultTabStop w:val="720"/>
+  <w:characterSpacingControl w:val="doNotCompress"/>
+  <w:compat>
+    <w:useFELayout/>
+  </w:compat>
+  <w:rsids>
+    <w:rsidRoot w:val="00453FF7"/>
+    <w:rsid w:val="00453FF7"/>
+    <w:rsid w:val="0095147C"/>
+    <w:rsid w:val="00960777"/>
+  </w:rsids>
+  <m:mathPr>
+    <m:mathFont m:val="Cambria Math"/>
+    <m:brkBin m:val="before"/>
+    <m:brkBinSub m:val="--"/>
+    <m:smallFrac m:val="off"/>
+    <m:dispDef/>
+    <m:lMargin m:val="0"/>
+    <m:rMargin m:val="0"/>
+    <m:defJc m:val="centerGroup"/>
+    <m:wrapIndent m:val="1440"/>
+    <m:intLim m:val="subSup"/>
+    <m:naryLim m:val="undOvr"/>
+  </m:mathPr>
+  <w:themeFontLang w:val="en-US" w:bidi="ta-IN"/>
+  <w:clrSchemeMapping w:bg1="light1" w:t1="dark1" w:bg2="light2" w:t2="dark2" w:accent1="accent1" w:accent2="accent2" w:accent3="accent3" w:accent4="accent4" w:accent5="accent5" w:accent6="accent6" w:hyperlink="hyperlink" w:followedHyperlink="followedHyperlink"/>
+  <w:decimalSymbol w:val="."/>
+  <w:listSeparator w:val=","/>
+</w:settings>
+</file>
+
+<file path=word/glossary/styles.xml><?xml version="1.0" encoding="utf-8"?>
+<w:styles xmlns:r="http://schemas.openxmlformats.org/officeDocument/2006/relationships" xmlns:w="http://schemas.openxmlformats.org/wordprocessingml/2006/main">
+  <w:docDefaults>
+    <w:rPrDefault>
+      <w:rPr>
+        <w:rFonts w:asciiTheme="minorHAnsi" w:eastAsiaTheme="minorEastAsia" w:hAnsiTheme="minorHAnsi" w:cstheme="minorBidi"/>
+        <w:sz w:val="22"/>
+        <w:szCs w:val="22"/>
+        <w:lang w:val="en-US" w:eastAsia="en-US" w:bidi="ta-IN"/>
+      </w:rPr>
+    </w:rPrDefault>
+    <w:pPrDefault>
+      <w:pPr>
+        <w:spacing w:after="200" w:line="276" w:lineRule="auto"/>
+      </w:pPr>
+    </w:pPrDefault>
+  </w:docDefaults>
+  <w:latentStyles w:defLockedState="0" w:defUIPriority="99" w:defSemiHidden="1" w:defUnhideWhenUsed="1" w:defQFormat="0" w:count="267">
+    <w:lsdException w:name="Normal" w:semiHidden="0" w:uiPriority="0" w:unhideWhenUsed="0" w:qFormat="1"/>
+    <w:lsdException w:name="heading 1" w:semiHidden="0" w:uiPriority="9" w:unhideWhenUsed="0" w:qFormat="1"/>
+    <w:lsdException w:name="heading 2" w:uiPriority="9" w:qFormat="1"/>
+    <w:lsdException w:name="heading 3" w:uiPriority="9" w:qFormat="1"/>
+    <w:lsdException w:name="heading 4" w:uiPriority="9" w:qFormat="1"/>
+    <w:lsdException w:name="heading 5" w:uiPriority="9" w:qFormat="1"/>
+    <w:lsdException w:name="heading 6" w:uiPriority="9" w:qFormat="1"/>
+    <w:lsdException w:name="heading 7" w:uiPriority="9" w:qFormat="1"/>
+    <w:lsdException w:name="heading 8" w:uiPriority="9" w:qFormat="1"/>
+    <w:lsdException w:name="heading 9" w:uiPriority="9" w:qFormat="1"/>
+    <w:lsdException w:name="toc 1" w:uiPriority="39"/>
+    <w:lsdException w:name="toc 2" w:uiPriority="39"/>
+    <w:lsdException w:name="toc 3" w:uiPriority="39"/>
+    <w:lsdException w:name="toc 4" w:uiPriority="39"/>
+    <w:lsdException w:name="toc 5" w:uiPriority="39"/>
+    <w:lsdException w:name="toc 6" w:uiPriority="39"/>
+    <w:lsdException w:name="toc 7" w:uiPriority="39"/>
+    <w:lsdException w:name="toc 8" w:uiPriority="39"/>
+    <w:lsdException w:name="toc 9" w:uiPriority="39"/>
+    <w:lsdException w:name="caption" w:uiPriority="35" w:qFormat="1"/>
+    <w:lsdException w:name="Title" w:semiHidden="0" w:uiPriority="10" w:unhideWhenUsed="0" w:qFormat="1"/>
+    <w:lsdException w:name="Default Paragraph Font" w:uiPriority="1"/>
+    <w:lsdException w:name="Subtitle" w:semiHidden="0" w:uiPriority="11" w:unhideWhenUsed="0" w:qFormat="1"/>
+    <w:lsdException w:name="Strong" w:semiHidden="0" w:uiPriority="22" w:unhideWhenUsed="0" w:qFormat="1"/>
+    <w:lsdException w:name="Emphasis" w:semiHidden="0" w:uiPriority="20" w:unhideWhenUsed="0" w:qFormat="1"/>
+    <w:lsdException w:name="Table Grid" w:semiHidden="0" w:uiPriority="59" w:unhideWhenUsed="0"/>
+    <w:lsdException w:name="Placeholder Text" w:unhideWhenUsed="0"/>
+    <w:lsdException w:name="No Spacing" w:semiHidden="0" w:uiPriority="1" w:unhideWhenUsed="0" w:qFormat="1"/>
+    <w:lsdException w:name="Light Shading" w:semiHidden="0" w:uiPriority="60" w:unhideWhenUsed="0"/>
+    <w:lsdException w:name="Light List" w:semiHidden="0" w:uiPriority="61" w:unhideWhenUsed="0"/>
+    <w:lsdException w:name="Light Grid" w:semiHidden="0" w:uiPriority="62" w:unhideWhenUsed="0"/>
+    <w:lsdException w:name="Medium Shading 1" w:semiHidden="0" w:uiPriority="63" w:unhideWhenUsed="0"/>
+    <w:lsdException w:name="Medium Shading 2" w:semiHidden="0" w:uiPriority="64" w:unhideWhenUsed="0"/>
+    <w:lsdException w:name="Medium List 1" w:semiHidden="0" w:uiPriority="65" w:unhideWhenUsed="0"/>
+    <w:lsdException w:name="Medium List 2" w:semiHidden="0" w:uiPriority="66" w:unhideWhenUsed="0"/>
+    <w:lsdException w:name="Medium Grid 1" w:semiHidden="0" w:uiPriority="67" w:unhideWhenUsed="0"/>
+    <w:lsdException w:name="Medium Grid 2" w:semiHidden="0" w:uiPriority="68" w:unhideWhenUsed="0"/>
+    <w:lsdException w:name="Medium Grid 3" w:semiHidden="0" w:uiPriority="69" w:unhideWhenUsed="0"/>
+    <w:lsdException w:name="Dark List" w:semiHidden="0" w:uiPriority="70" w:unhideWhenUsed="0"/>
+    <w:lsdException w:name="Colorful Shading" w:semiHidden="0" w:uiPriority="71" w:unhideWhenUsed="0"/>
+    <w:lsdException w:name="Colorful List" w:semiHidden="0" w:uiPriority="72" w:unhideWhenUsed="0"/>
+    <w:lsdException w:name="Colorful Grid" w:semiHidden="0" w:uiPriority="73" w:unhideWhenUsed="0"/>
+    <w:lsdException w:name="Light Shading Accent 1" w:semiHidden="0" w:uiPriority="60" w:unhideWhenUsed="0"/>
+    <w:lsdException w:name="Light List Accent 1" w:semiHidden="0" w:uiPriority="61" w:unhideWhenUsed="0"/>
+    <w:lsdException w:name="Light Grid Accent 1" w:semiHidden="0" w:uiPriority="62" w:unhideWhenUsed="0"/>
+    <w:lsdException w:name="Medium Shading 1 Accent 1" w:semiHidden="0" w:uiPriority="63" w:unhideWhenUsed="0"/>
+    <w:lsdException w:name="Medium Shading 2 Accent 1" w:semiHidden="0" w:uiPriority="64" w:unhideWhenUsed="0"/>
+    <w:lsdException w:name="Medium List 1 Accent 1" w:semiHidden="0" w:uiPriority="65" w:unhideWhenUsed="0"/>
+    <w:lsdException w:name="Revision" w:unhideWhenUsed="0"/>
+    <w:lsdException w:name="List Paragraph" w:semiHidden="0" w:uiPriority="34" w:unhideWhenUsed="0" w:qFormat="1"/>
+    <w:lsdException w:name="Quote" w:semiHidden="0" w:uiPriority="29" w:unhideWhenUsed="0" w:qFormat="1"/>
+    <w:lsdException w:name="Intense Quote" w:semiHidden="0" w:uiPriority="30" w:unhideWhenUsed="0" w:qFormat="1"/>
+    <w:lsdException w:name="Medium List 2 Accent 1" w:semiHidden="0" w:uiPriority="66" w:unhideWhenUsed="0"/>
+    <w:lsdException w:name="Medium Grid 1 Accent 1" w:semiHidden="0" w:uiPriority="67" w:unhideWhenUsed="0"/>
+    <w:lsdException w:name="Medium Grid 2 Accent 1" w:semiHidden="0" w:uiPriority="68" w:unhideWhenUsed="0"/>
+    <w:lsdException w:name="Medium Grid 3 Accent 1" w:semiHidden="0" w:uiPriority="69" w:unhideWhenUsed="0"/>
+    <w:lsdException w:name="Dark List Accent 1" w:semiHidden="0" w:uiPriority="70" w:unhideWhenUsed="0"/>
+    <w:lsdException w:name="Colorful Shading Accent 1" w:semiHidden="0" w:uiPriority="71" w:unhideWhenUsed="0"/>
+    <w:lsdException w:name="Colorful List Accent 1" w:semiHidden="0" w:uiPriority="72" w:unhideWhenUsed="0"/>
+    <w:lsdException w:name="Colorful Grid Accent 1" w:semiHidden="0" w:uiPriority="73" w:unhideWhenUsed="0"/>
+    <w:lsdException w:name="Light Shading Accent 2" w:semiHidden="0" w:uiPriority="60" w:unhideWhenUsed="0"/>
+    <w:lsdException w:name="Light List Accent 2" w:semiHidden="0" w:uiPriority="61" w:unhideWhenUsed="0"/>
+    <w:lsdException w:name="Light Grid Accent 2" w:semiHidden="0" w:uiPriority="62" w:unhideWhenUsed="0"/>
+    <w:lsdException w:name="Medium Shading 1 Accent 2" w:semiHidden="0" w:uiPriority="63" w:unhideWhenUsed="0"/>
+    <w:lsdException w:name="Medium Shading 2 Accent 2" w:semiHidden="0" w:uiPriority="64" w:unhideWhenUsed="0"/>
+    <w:lsdException w:name="Medium List 1 Accent 2" w:semiHidden="0" w:uiPriority="65" w:unhideWhenUsed="0"/>
+    <w:lsdException w:name="Medium List 2 Accent 2" w:semiHidden="0" w:uiPriority="66" w:unhideWhenUsed="0"/>
+    <w:lsdException w:name="Medium Grid 1 Accent 2" w:semiHidden="0" w:uiPriority="67" w:unhideWhenUsed="0"/>
+    <w:lsdException w:name="Medium Grid 2 Accent 2" w:semiHidden="0" w:uiPriority="68" w:unhideWhenUsed="0"/>
+    <w:lsdException w:name="Medium Grid 3 Accent 2" w:semiHidden="0" w:uiPriority="69" w:unhideWhenUsed="0"/>
+    <w:lsdException w:name="Dark List Accent 2" w:semiHidden="0" w:uiPriority="70" w:unhideWhenUsed="0"/>
+    <w:lsdException w:name="Colorful Shading Accent 2" w:semiHidden="0" w:uiPriority="71" w:unhideWhenUsed="0"/>
+    <w:lsdException w:name="Colorful List Accent 2" w:semiHidden="0" w:uiPriority="72" w:unhideWhenUsed="0"/>
+    <w:lsdException w:name="Colorful Grid Accent 2" w:semiHidden="0" w:uiPriority="73" w:unhideWhenUsed="0"/>
+    <w:lsdException w:name="Light Shading Accent 3" w:semiHidden="0" w:uiPriority="60" w:unhideWhenUsed="0"/>
+    <w:lsdException w:name="Light List Accent 3" w:semiHidden="0" w:uiPriority="61" w:unhideWhenUsed="0"/>
+    <w:lsdException w:name="Light Grid Accent 3" w:semiHidden="0" w:uiPriority="62" w:unhideWhenUsed="0"/>
+    <w:lsdException w:name="Medium Shading 1 Accent 3" w:semiHidden="0" w:uiPriority="63" w:unhideWhenUsed="0"/>
+    <w:lsdException w:name="Medium Shading 2 Accent 3" w:semiHidden="0" w:uiPriority="64" w:unhideWhenUsed="0"/>
+    <w:lsdException w:name="Medium List 1 Accent 3" w:semiHidden="0" w:uiPriority="65" w:unhideWhenUsed="0"/>
+    <w:lsdException w:name="Medium List 2 Accent 3" w:semiHidden="0" w:uiPriority="66" w:unhideWhenUsed="0"/>
+    <w:lsdException w:name="Medium Grid 1 Accent 3" w:semiHidden="0" w:uiPriority="67" w:unhideWhenUsed="0"/>
+    <w:lsdException w:name="Medium Grid 2 Accent 3" w:semiHidden="0" w:uiPriority="68" w:unhideWhenUsed="0"/>
+    <w:lsdException w:name="Medium Grid 3 Accent 3" w:semiHidden="0" w:uiPriority="69" w:unhideWhenUsed="0"/>
+    <w:lsdException w:name="Dark List Accent 3" w:semiHidden="0" w:uiPriority="70" w:unhideWhenUsed="0"/>
+    <w:lsdException w:name="Colorful Shading Accent 3" w:semiHidden="0" w:uiPriority="71" w:unhideWhenUsed="0"/>
+    <w:lsdException w:name="Colorful List Accent 3" w:semiHidden="0" w:uiPriority="72" w:unhideWhenUsed="0"/>
+    <w:lsdException w:name="Colorful Grid Accent 3" w:semiHidden="0" w:uiPriority="73" w:unhideWhenUsed="0"/>
+    <w:lsdException w:name="Light Shading Accent 4" w:semiHidden="0" w:uiPriority="60" w:unhideWhenUsed="0"/>
+    <w:lsdException w:name="Light List Accent 4" w:semiHidden="0" w:uiPriority="61" w:unhideWhenUsed="0"/>
+    <w:lsdException w:name="Light Grid Accent 4" w:semiHidden="0" w:uiPriority="62" w:unhideWhenUsed="0"/>
+    <w:lsdException w:name="Medium Shading 1 Accent 4" w:semiHidden="0" w:uiPriority="63" w:unhideWhenUsed="0"/>
+    <w:lsdException w:name="Medium Shading 2 Accent 4" w:semiHidden="0" w:uiPriority="64" w:unhideWhenUsed="0"/>
+    <w:lsdException w:name="Medium List 1 Accent 4" w:semiHidden="0" w:uiPriority="65" w:unhideWhenUsed="0"/>
+    <w:lsdException w:name="Medium List 2 Accent 4" w:semiHidden="0" w:uiPriority="66" w:unhideWhenUsed="0"/>
+    <w:lsdException w:name="Medium Grid 1 Accent 4" w:semiHidden="0" w:uiPriority="67" w:unhideWhenUsed="0"/>
+    <w:lsdException w:name="Medium Grid 2 Accent 4" w:semiHidden="0" w:uiPriority="68" w:unhideWhenUsed="0"/>
+    <w:lsdException w:name="Medium Grid 3 Accent 4" w:semiHidden="0" w:uiPriority="69" w:unhideWhenUsed="0"/>
+    <w:lsdException w:name="Dark List Accent 4" w:semiHidden="0" w:uiPriority="70" w:unhideWhenUsed="0"/>
+    <w:lsdException w:name="Colorful Shading Accent 4" w:semiHidden="0" w:uiPriority="71" w:unhideWhenUsed="0"/>
+    <w:lsdException w:name="Colorful List Accent 4" w:semiHidden="0" w:uiPriority="72" w:unhideWhenUsed="0"/>
+    <w:lsdException w:name="Colorful Grid Accent 4" w:semiHidden="0" w:uiPriority="73" w:unhideWhenUsed="0"/>
+    <w:lsdException w:name="Light Shading Accent 5" w:semiHidden="0" w:uiPriority="60" w:unhideWhenUsed="0"/>
+    <w:lsdException w:name="Light List Accent 5" w:semiHidden="0" w:uiPriority="61" w:unhideWhenUsed="0"/>
+    <w:lsdException w:name="Light Grid Accent 5" w:semiHidden="0" w:uiPriority="62" w:unhideWhenUsed="0"/>
+    <w:lsdException w:name="Medium Shading 1 Accent 5" w:semiHidden="0" w:uiPriority="63" w:unhideWhenUsed="0"/>
+    <w:lsdException w:name="Medium Shading 2 Accent 5" w:semiHidden="0" w:uiPriority="64" w:unhideWhenUsed="0"/>
+    <w:lsdException w:name="Medium List 1 Accent 5" w:semiHidden="0" w:uiPriority="65" w:unhideWhenUsed="0"/>
+    <w:lsdException w:name="Medium List 2 Accent 5" w:semiHidden="0" w:uiPriority="66" w:unhideWhenUsed="0"/>
+    <w:lsdException w:name="Medium Grid 1 Accent 5" w:semiHidden="0" w:uiPriority="67" w:unhideWhenUsed="0"/>
+    <w:lsdException w:name="Medium Grid 2 Accent 5" w:semiHidden="0" w:uiPriority="68" w:unhideWhenUsed="0"/>
+    <w:lsdException w:name="Medium Grid 3 Accent 5" w:semiHidden="0" w:uiPriority="69" w:unhideWhenUsed="0"/>
+    <w:lsdException w:name="Dark List Accent 5" w:semiHidden="0" w:uiPriority="70" w:unhideWhenUsed="0"/>
+    <w:lsdException w:name="Colorful Shading Accent 5" w:semiHidden="0" w:uiPriority="71" w:unhideWhenUsed="0"/>
+    <w:lsdException w:name="Colorful List Accent 5" w:semiHidden="0" w:uiPriority="72" w:unhideWhenUsed="0"/>
+    <w:lsdException w:name="Colorful Grid Accent 5" w:semiHidden="0" w:uiPriority="73" w:unhideWhenUsed="0"/>
+    <w:lsdException w:name="Light Shading Accent 6" w:semiHidden="0" w:uiPriority="60" w:unhideWhenUsed="0"/>
+    <w:lsdException w:name="Light List Accent 6" w:semiHidden="0" w:uiPriority="61" w:unhideWhenUsed="0"/>
+    <w:lsdException w:name="Light Grid Accent 6" w:semiHidden="0" w:uiPriority="62" w:unhideWhenUsed="0"/>
+    <w:lsdException w:name="Medium Shading 1 Accent 6" w:semiHidden="0" w:uiPriority="63" w:unhideWhenUsed="0"/>
+    <w:lsdException w:name="Medium Shading 2 Accent 6" w:semiHidden="0" w:uiPriority="64" w:unhideWhenUsed="0"/>
+    <w:lsdException w:name="Medium List 1 Accent 6" w:semiHidden="0" w:uiPriority="65" w:unhideWhenUsed="0"/>
+    <w:lsdException w:name="Medium List 2 Accent 6" w:semiHidden="0" w:uiPriority="66" w:unhideWhenUsed="0"/>
+    <w:lsdException w:name="Medium Grid 1 Accent 6" w:semiHidden="0" w:uiPriority="67" w:unhideWhenUsed="0"/>
+    <w:lsdException w:name="Medium Grid 2 Accent 6" w:semiHidden="0" w:uiPriority="68" w:unhideWhenUsed="0"/>
+    <w:lsdException w:name="Medium Grid 3 Accent 6" w:semiHidden="0" w:uiPriority="69" w:unhideWhenUsed="0"/>
+    <w:lsdException w:name="Dark List Accent 6" w:semiHidden="0" w:uiPriority="70" w:unhideWhenUsed="0"/>
+    <w:lsdException w:name="Colorful Shading Accent 6" w:semiHidden="0" w:uiPriority="71" w:unhideWhenUsed="0"/>
+    <w:lsdException w:name="Colorful List Accent 6" w:semiHidden="0" w:uiPriority="72" w:unhideWhenUsed="0"/>
+    <w:lsdException w:name="Colorful Grid Accent 6" w:semiHidden="0" w:uiPriority="73" w:unhideWhenUsed="0"/>
+    <w:lsdException w:name="Subtle Emphasis" w:semiHidden="0" w:uiPriority="19" w:unhideWhenUsed="0" w:qFormat="1"/>
+    <w:lsdException w:name="Intense Emphasis" w:semiHidden="0" w:uiPriority="21" w:unhideWhenUsed="0" w:qFormat="1"/>
+    <w:lsdException w:name="Subtle Reference" w:semiHidden="0" w:uiPriority="31" w:unhideWhenUsed="0" w:qFormat="1"/>
+    <w:lsdException w:name="Intense Reference" w:semiHidden="0" w:uiPriority="32" w:unhideWhenUsed="0" w:qFormat="1"/>
+    <w:lsdException w:name="Book Title" w:semiHidden="0" w:uiPriority="33" w:unhideWhenUsed="0" w:qFormat="1"/>
+    <w:lsdException w:name="Bibliography" w:uiPriority="37"/>
+    <w:lsdException w:name="TOC Heading" w:uiPriority="39" w:qFormat="1"/>
+  </w:latentStyles>
+  <w:style w:type="paragraph" w:default="1" w:styleId="Normal">
+    <w:name w:val="Normal"/>
+    <w:qFormat/>
+    <w:rsid w:val="0095147C"/>
+  </w:style>
+  <w:style w:type="character" w:default="1" w:styleId="DefaultParagraphFont">
+    <w:name w:val="Default Paragraph Font"/>
+    <w:uiPriority w:val="1"/>
+    <w:semiHidden/>
+    <w:unhideWhenUsed/>
+  </w:style>
+  <w:style w:type="table" w:default="1" w:styleId="TableNormal">
+    <w:name w:val="Normal Table"/>
+    <w:uiPriority w:val="99"/>
+    <w:semiHidden/>
+    <w:unhideWhenUsed/>
+    <w:qFormat/>
+    <w:tblPr>
+      <w:tblInd w:w="0" w:type="dxa"/>
+      <w:tblCellMar>
+        <w:top w:w="0" w:type="dxa"/>
+        <w:left w:w="108" w:type="dxa"/>
+        <w:bottom w:w="0" w:type="dxa"/>
+        <w:right w:w="108" w:type="dxa"/>
+      </w:tblCellMar>
+    </w:tblPr>
+  </w:style>
+  <w:style w:type="numbering" w:default="1" w:styleId="NoList">
+    <w:name w:val="No List"/>
+    <w:uiPriority w:val="99"/>
+    <w:semiHidden/>
+    <w:unhideWhenUsed/>
+  </w:style>
+  <w:style w:type="paragraph" w:customStyle="1" w:styleId="B9301CDEDFF44D1DBA945AB6B63319F9">
+    <w:name w:val="B9301CDEDFF44D1DBA945AB6B63319F9"/>
+    <w:rsid w:val="00453FF7"/>
+  </w:style>
+  <w:style w:type="paragraph" w:customStyle="1" w:styleId="7565D9C378BE42218608AFDF31BFE5BD">
+    <w:name w:val="7565D9C378BE42218608AFDF31BFE5BD"/>
+    <w:rsid w:val="00453FF7"/>
+  </w:style>
+  <w:style w:type="paragraph" w:customStyle="1" w:styleId="1E8A8A049821425395E3F33CF246248E">
+    <w:name w:val="1E8A8A049821425395E3F33CF246248E"/>
+    <w:rsid w:val="00453FF7"/>
+  </w:style>
+</w:styles>
+</file>
+
+<file path=word/glossary/webSettings.xml><?xml version="1.0" encoding="utf-8"?>
+<w:webSettings xmlns:r="http://schemas.openxmlformats.org/officeDocument/2006/relationships" xmlns:w="http://schemas.openxmlformats.org/wordprocessingml/2006/main">
+  <w:optimizeForBrowser/>
+</w:webSettings>
 </file>
 
 <file path=word/theme/theme1.xml><?xml version="1.0" encoding="utf-8"?>
@@ -6456,4 +8249,23 @@
   <a:objectDefaults/>
   <a:extraClrSchemeLst/>
 </a:theme>
+</file>
+
+<file path=customXml/item1.xml><?xml version="1.0" encoding="utf-8"?>
+<CoverPageProperties xmlns="http://schemas.microsoft.com/office/2006/coverPageProps">
+  <PublishDate>GE8151</PublishDate>
+  <Abstract/>
+  <CompanyAddress/>
+  <CompanyPhone/>
+  <CompanyFax/>
+  <CompanyEmail/>
+</CoverPageProperties>
+</file>
+
+<file path=customXml/itemProps1.xml><?xml version="1.0" encoding="utf-8"?>
+<ds:datastoreItem xmlns:ds="http://schemas.openxmlformats.org/officeDocument/2006/customXml" ds:itemID="{55AF091B-3C7A-41E3-B477-F2FDAA23CFDA}">
+  <ds:schemaRefs>
+    <ds:schemaRef ds:uri="http://schemas.microsoft.com/office/2006/coverPageProps"/>
+  </ds:schemaRefs>
+</ds:datastoreItem>
 </file>